--- a/eurofork/prj_02/analisi_erik.docx
+++ b/eurofork/prj_02/analisi_erik.docx
@@ -198,7 +198,15 @@
         <w:t>Data/ Ora di inizio tx e rx</w:t>
       </w:r>
       <w:r>
-        <w:t xml:space="preserve"> è l’ora in cui è stato trasmesso dalla macchina e quando è stato ricevuto dal Wcs</w:t>
+        <w:t xml:space="preserve"> è l’ora in cui è stato trasmesso dalla macchina e quando è stato ricevuto dal </w:t>
+      </w:r>
+      <w:proofErr w:type="spellStart"/>
+      <w:r>
+        <w:t>Wcs</w:t>
+      </w:r>
+      <w:proofErr w:type="spellEnd"/>
+      <w:r>
+        <w:t xml:space="preserve"> </w:t>
       </w:r>
     </w:p>
     <w:p>
@@ -251,8 +259,6 @@
         <w:rPr>
           <w:b/>
           <w:bCs/>
-          <w:sz w:val="28"/>
-          <w:szCs w:val="28"/>
           <w:u w:val="single"/>
         </w:rPr>
         <w:t>cella</w:t>
@@ -473,7 +479,13 @@
         <w:sym w:font="Wingdings" w:char="F0E0"/>
       </w:r>
       <w:r>
-        <w:t xml:space="preserve"> ogni volta che entra un pallet viene assegnato il primo numero disponibile e se esce quel numero viene rilasciato e reso disponibile</w:t>
+        <w:t xml:space="preserve"> ogni volta che entra un pallet viene assegnato </w:t>
+      </w:r>
+      <w:r>
+        <w:t xml:space="preserve">il primo numero disponibile </w:t>
+      </w:r>
+      <w:r>
+        <w:t>e se esce quel numero viene rilasciato e reso disponibile</w:t>
       </w:r>
     </w:p>
     <w:p>
@@ -688,7 +700,27 @@
           <w:sz w:val="28"/>
           <w:szCs w:val="28"/>
         </w:rPr>
-        <w:t xml:space="preserve">(taking &amp; </w:t>
+        <w:t>(</w:t>
+      </w:r>
+      <w:proofErr w:type="spellStart"/>
+      <w:r>
+        <w:rPr>
+          <w:b/>
+          <w:bCs/>
+          <w:sz w:val="28"/>
+          <w:szCs w:val="28"/>
+        </w:rPr>
+        <w:t>taking</w:t>
+      </w:r>
+      <w:proofErr w:type="spellEnd"/>
+      <w:r>
+        <w:rPr>
+          <w:b/>
+          <w:bCs/>
+          <w:sz w:val="28"/>
+          <w:szCs w:val="28"/>
+        </w:rPr>
+        <w:t xml:space="preserve"> &amp; </w:t>
       </w:r>
       <w:proofErr w:type="spellStart"/>
       <w:r>
@@ -785,28 +817,91 @@
           <w:sz w:val="28"/>
           <w:szCs w:val="28"/>
         </w:rPr>
-        <w:t xml:space="preserve">Ho fatto un </w:t>
-      </w:r>
-      <w:r>
-        <w:rPr>
-          <w:sz w:val="28"/>
-          <w:szCs w:val="28"/>
-        </w:rPr>
-        <w:t>grafic</w:t>
-      </w:r>
-      <w:r>
-        <w:rPr>
-          <w:sz w:val="28"/>
-          <w:szCs w:val="28"/>
-        </w:rPr>
-        <w:t xml:space="preserve">o a torta che mi mostra rispetto al totale quale delle due operazioni è maggiore in percentuale </w:t>
-      </w:r>
-      <w:r>
-        <w:rPr>
-          <w:sz w:val="28"/>
-          <w:szCs w:val="28"/>
-        </w:rPr>
-        <w:t>prendendo in analisi tutti i dati.</w:t>
+        <w:t>G</w:t>
+      </w:r>
+      <w:r>
+        <w:rPr>
+          <w:sz w:val="28"/>
+          <w:szCs w:val="28"/>
+        </w:rPr>
+        <w:t>rafic</w:t>
+      </w:r>
+      <w:r>
+        <w:rPr>
+          <w:sz w:val="28"/>
+          <w:szCs w:val="28"/>
+        </w:rPr>
+        <w:t xml:space="preserve">o a </w:t>
+      </w:r>
+      <w:r>
+        <w:rPr>
+          <w:sz w:val="28"/>
+          <w:szCs w:val="28"/>
+        </w:rPr>
+        <w:t xml:space="preserve">torta che mi mostra </w:t>
+      </w:r>
+      <w:r>
+        <w:rPr>
+          <w:sz w:val="28"/>
+          <w:szCs w:val="28"/>
+        </w:rPr>
+        <w:t>rispetto al totale</w:t>
+      </w:r>
+      <w:r>
+        <w:rPr>
+          <w:sz w:val="28"/>
+          <w:szCs w:val="28"/>
+        </w:rPr>
+        <w:t xml:space="preserve"> (prelievi più depositi)</w:t>
+      </w:r>
+      <w:r>
+        <w:rPr>
+          <w:sz w:val="28"/>
+          <w:szCs w:val="28"/>
+        </w:rPr>
+        <w:t xml:space="preserve"> quale delle due operazioni è </w:t>
+      </w:r>
+      <w:r>
+        <w:rPr>
+          <w:sz w:val="28"/>
+          <w:szCs w:val="28"/>
+        </w:rPr>
+        <w:t xml:space="preserve">più frequente </w:t>
+      </w:r>
+      <w:r>
+        <w:rPr>
+          <w:sz w:val="28"/>
+          <w:szCs w:val="28"/>
+        </w:rPr>
+        <w:t xml:space="preserve">in </w:t>
+      </w:r>
+      <w:r>
+        <w:rPr>
+          <w:sz w:val="28"/>
+          <w:szCs w:val="28"/>
+        </w:rPr>
+        <w:t xml:space="preserve">termini </w:t>
+      </w:r>
+      <w:r>
+        <w:rPr>
+          <w:sz w:val="28"/>
+          <w:szCs w:val="28"/>
+        </w:rPr>
+        <w:t>percentual</w:t>
+      </w:r>
+      <w:r>
+        <w:rPr>
+          <w:sz w:val="28"/>
+          <w:szCs w:val="28"/>
+        </w:rPr>
+        <w:t>i</w:t>
+      </w:r>
+      <w:r>
+        <w:rPr>
+          <w:sz w:val="28"/>
+          <w:szCs w:val="28"/>
+        </w:rPr>
+        <w:t>.</w:t>
       </w:r>
     </w:p>
     <w:p>
@@ -830,7 +925,27 @@
           <w:szCs w:val="28"/>
         </w:rPr>
         <w:br/>
-        <w:t>Ho fatto un grafico a barre che mi mostra la differenza che c’è tra le due operazioni</w:t>
+      </w:r>
+      <w:r>
+        <w:rPr>
+          <w:sz w:val="28"/>
+          <w:szCs w:val="28"/>
+        </w:rPr>
+        <w:t>G</w:t>
+      </w:r>
+      <w:r>
+        <w:rPr>
+          <w:sz w:val="28"/>
+          <w:szCs w:val="28"/>
+        </w:rPr>
+        <w:t xml:space="preserve">rafico a barre che mi mostra la differenza </w:t>
+      </w:r>
+      <w:r>
+        <w:rPr>
+          <w:sz w:val="28"/>
+          <w:szCs w:val="28"/>
+        </w:rPr>
+        <w:t>numerica tra depositi e prelievi.</w:t>
       </w:r>
     </w:p>
     <w:p>
@@ -988,21 +1103,49 @@
           <w:sz w:val="28"/>
           <w:szCs w:val="28"/>
         </w:rPr>
-        <w:t xml:space="preserve"> totali compiuti dalle </w:t>
-      </w:r>
-      <w:r>
-        <w:rPr>
-          <w:sz w:val="28"/>
-          <w:szCs w:val="28"/>
-        </w:rPr>
-        <w:t>macchine</w:t>
-      </w:r>
-      <w:r>
-        <w:rPr>
-          <w:sz w:val="28"/>
-          <w:szCs w:val="28"/>
-        </w:rPr>
-        <w:t xml:space="preserve"> sommando tutte le distanze delle micro</w:t>
+        <w:t xml:space="preserve"> totali compiuti </w:t>
+      </w:r>
+      <w:r>
+        <w:rPr>
+          <w:sz w:val="28"/>
+          <w:szCs w:val="28"/>
+        </w:rPr>
+        <w:t xml:space="preserve">da ogni </w:t>
+      </w:r>
+      <w:r>
+        <w:rPr>
+          <w:sz w:val="28"/>
+          <w:szCs w:val="28"/>
+        </w:rPr>
+        <w:t>macchin</w:t>
+      </w:r>
+      <w:r>
+        <w:rPr>
+          <w:sz w:val="28"/>
+          <w:szCs w:val="28"/>
+        </w:rPr>
+        <w:t>a avendo</w:t>
+      </w:r>
+      <w:r>
+        <w:rPr>
+          <w:sz w:val="28"/>
+          <w:szCs w:val="28"/>
+        </w:rPr>
+        <w:t xml:space="preserve"> tutte le distanze </w:t>
+      </w:r>
+      <w:r>
+        <w:rPr>
+          <w:sz w:val="28"/>
+          <w:szCs w:val="28"/>
+        </w:rPr>
+        <w:t xml:space="preserve">che esse effettuano durante le </w:t>
+      </w:r>
+      <w:r>
+        <w:rPr>
+          <w:sz w:val="28"/>
+          <w:szCs w:val="28"/>
+        </w:rPr>
+        <w:t>micro</w:t>
       </w:r>
       <w:r>
         <w:rPr>
@@ -1016,7 +1159,7 @@
           <w:sz w:val="28"/>
           <w:szCs w:val="28"/>
         </w:rPr>
-        <w:t>missioni per ogni macchina.</w:t>
+        <w:t>missioni.</w:t>
       </w:r>
     </w:p>
     <w:p>
@@ -1047,7 +1190,28 @@
           <w:sz w:val="28"/>
           <w:szCs w:val="28"/>
         </w:rPr>
-        <w:t>Ho fatto un grafico a barre che mi rappresenta per ogni macchina i km percorsi.</w:t>
+        <w:t>G</w:t>
+      </w:r>
+      <w:r>
+        <w:rPr>
+          <w:sz w:val="28"/>
+          <w:szCs w:val="28"/>
+        </w:rPr>
+        <w:t>rafico a barre che mi rappresenta i km percorsi</w:t>
+      </w:r>
+      <w:r>
+        <w:rPr>
+          <w:sz w:val="28"/>
+          <w:szCs w:val="28"/>
+        </w:rPr>
+        <w:t xml:space="preserve"> da ogni macchina</w:t>
+      </w:r>
+      <w:r>
+        <w:rPr>
+          <w:sz w:val="28"/>
+          <w:szCs w:val="28"/>
+        </w:rPr>
+        <w:t>.</w:t>
       </w:r>
     </w:p>
     <w:p>
@@ -1218,7 +1382,7 @@
           <w:sz w:val="28"/>
           <w:szCs w:val="28"/>
         </w:rPr>
-        <w:t>tipo</w:t>
+        <w:t>risultato</w:t>
       </w:r>
       <w:r>
         <w:rPr>
@@ -1234,35 +1398,36 @@
           <w:sz w:val="28"/>
           <w:szCs w:val="28"/>
         </w:rPr>
-        <w:t xml:space="preserve">Per ogni </w:t>
-      </w:r>
-      <w:r>
-        <w:rPr>
-          <w:sz w:val="28"/>
-          <w:szCs w:val="28"/>
-        </w:rPr>
-        <w:t>tipo</w:t>
-      </w:r>
-      <w:r>
-        <w:rPr>
-          <w:sz w:val="28"/>
-          <w:szCs w:val="28"/>
-        </w:rPr>
-        <w:t xml:space="preserve"> di risultato</w:t>
-      </w:r>
-      <w:r>
-        <w:rPr>
-          <w:sz w:val="28"/>
-          <w:szCs w:val="28"/>
-        </w:rPr>
-        <w:t xml:space="preserve"> </w:t>
-      </w:r>
-      <w:r>
-        <w:rPr>
-          <w:sz w:val="28"/>
-          <w:szCs w:val="28"/>
-        </w:rPr>
-        <w:t>(ok, ok silen</w:t>
+        <w:t xml:space="preserve">Contare </w:t>
+      </w:r>
+      <w:r>
+        <w:rPr>
+          <w:sz w:val="28"/>
+          <w:szCs w:val="28"/>
+        </w:rPr>
+        <w:t xml:space="preserve">quanti </w:t>
+      </w:r>
+      <w:r>
+        <w:rPr>
+          <w:sz w:val="28"/>
+          <w:szCs w:val="28"/>
+        </w:rPr>
+        <w:t xml:space="preserve">risultati </w:t>
+      </w:r>
+      <w:r>
+        <w:rPr>
+          <w:sz w:val="28"/>
+          <w:szCs w:val="28"/>
+        </w:rPr>
+        <w:t xml:space="preserve">(ok, ok </w:t>
+      </w:r>
+      <w:proofErr w:type="spellStart"/>
+      <w:r>
+        <w:rPr>
+          <w:sz w:val="28"/>
+          <w:szCs w:val="28"/>
+        </w:rPr>
+        <w:t>silen</w:t>
       </w:r>
       <w:r>
         <w:rPr>
@@ -1271,33 +1436,34 @@
         </w:rPr>
         <w:t>t</w:t>
       </w:r>
-      <w:r>
-        <w:rPr>
-          <w:sz w:val="28"/>
-          <w:szCs w:val="28"/>
-        </w:rPr>
-        <w:t xml:space="preserve"> warning, ecc..) ho contato quanti sono in totale e quanto coprono in percentuale </w:t>
-      </w:r>
-      <w:r>
-        <w:rPr>
-          <w:sz w:val="28"/>
-          <w:szCs w:val="28"/>
-        </w:rPr>
-        <w:t>sul</w:t>
-      </w:r>
-      <w:r>
-        <w:rPr>
-          <w:sz w:val="28"/>
-          <w:szCs w:val="28"/>
-        </w:rPr>
-        <w:t xml:space="preserve"> numero totale di tutti i risultati assieme e quanto di quei numeri appartiene a ogni singola macchina in </w:t>
-      </w:r>
-      <w:r>
-        <w:rPr>
-          <w:sz w:val="28"/>
-          <w:szCs w:val="28"/>
-        </w:rPr>
-        <w:t>percentuale</w:t>
+      <w:proofErr w:type="spellEnd"/>
+      <w:r>
+        <w:rPr>
+          <w:sz w:val="28"/>
+          <w:szCs w:val="28"/>
+        </w:rPr>
+        <w:t xml:space="preserve"> warning, ecc..) </w:t>
+      </w:r>
+      <w:r>
+        <w:rPr>
+          <w:sz w:val="28"/>
+          <w:szCs w:val="28"/>
+        </w:rPr>
+        <w:t>abbiamo</w:t>
+      </w:r>
+      <w:r>
+        <w:rPr>
+          <w:sz w:val="28"/>
+          <w:szCs w:val="28"/>
+        </w:rPr>
+        <w:t xml:space="preserve"> in totale</w:t>
+      </w:r>
+      <w:r>
+        <w:rPr>
+          <w:sz w:val="28"/>
+          <w:szCs w:val="28"/>
+        </w:rPr>
+        <w:t>, quanti in base al tipo e quanti di questi ultimi per ogni macchina</w:t>
       </w:r>
       <w:r>
         <w:rPr>
@@ -1460,7 +1626,79 @@
           <w:sz w:val="28"/>
           <w:szCs w:val="28"/>
         </w:rPr>
-        <w:t xml:space="preserve">Conteggio tempo trascorso in media, numero di eventi e secondi totali </w:t>
+        <w:t xml:space="preserve">Conteggio tempo </w:t>
+      </w:r>
+      <w:r>
+        <w:rPr>
+          <w:b/>
+          <w:bCs/>
+          <w:sz w:val="28"/>
+          <w:szCs w:val="28"/>
+        </w:rPr>
+        <w:t>medio</w:t>
+      </w:r>
+      <w:r>
+        <w:rPr>
+          <w:b/>
+          <w:bCs/>
+          <w:sz w:val="28"/>
+          <w:szCs w:val="28"/>
+        </w:rPr>
+        <w:t xml:space="preserve"> </w:t>
+      </w:r>
+      <w:r>
+        <w:rPr>
+          <w:b/>
+          <w:bCs/>
+          <w:sz w:val="28"/>
+          <w:szCs w:val="28"/>
+        </w:rPr>
+        <w:t>missione</w:t>
+      </w:r>
+      <w:r>
+        <w:rPr>
+          <w:b/>
+          <w:bCs/>
+          <w:sz w:val="28"/>
+          <w:szCs w:val="28"/>
+        </w:rPr>
+        <w:t>,</w:t>
+      </w:r>
+      <w:r>
+        <w:rPr>
+          <w:b/>
+          <w:bCs/>
+          <w:sz w:val="28"/>
+          <w:szCs w:val="28"/>
+        </w:rPr>
+        <w:t xml:space="preserve"> durata massima,</w:t>
+      </w:r>
+      <w:r>
+        <w:rPr>
+          <w:b/>
+          <w:bCs/>
+          <w:sz w:val="28"/>
+          <w:szCs w:val="28"/>
+        </w:rPr>
+        <w:t xml:space="preserve"> numero di </w:t>
+      </w:r>
+      <w:r>
+        <w:rPr>
+          <w:b/>
+          <w:bCs/>
+          <w:sz w:val="28"/>
+          <w:szCs w:val="28"/>
+        </w:rPr>
+        <w:t xml:space="preserve">micro-missioni </w:t>
+      </w:r>
+      <w:r>
+        <w:rPr>
+          <w:b/>
+          <w:bCs/>
+          <w:sz w:val="28"/>
+          <w:szCs w:val="28"/>
+        </w:rPr>
+        <w:t xml:space="preserve">e secondi totali </w:t>
       </w:r>
       <w:r>
         <w:rPr>
@@ -1487,7 +1725,16 @@
           <w:sz w:val="28"/>
           <w:szCs w:val="28"/>
         </w:rPr>
-        <w:t xml:space="preserve"> e per ogni evento</w:t>
+        <w:t xml:space="preserve"> e per ogni </w:t>
+      </w:r>
+      <w:r>
+        <w:rPr>
+          <w:b/>
+          <w:bCs/>
+          <w:sz w:val="28"/>
+          <w:szCs w:val="28"/>
+        </w:rPr>
+        <w:t>risultato</w:t>
       </w:r>
       <w:r>
         <w:rPr>
@@ -1563,15 +1810,114 @@
           <w:szCs w:val="28"/>
           <w:u w:val="single"/>
         </w:rPr>
+        <w:t>Conteggio dei tempi</w:t>
+      </w:r>
+      <w:r>
+        <w:rPr>
+          <w:sz w:val="28"/>
+          <w:szCs w:val="28"/>
+          <w:u w:val="single"/>
+        </w:rPr>
+        <w:br/>
+      </w:r>
+      <w:r>
+        <w:rPr>
+          <w:sz w:val="28"/>
+          <w:szCs w:val="28"/>
+        </w:rPr>
+        <w:t>Per ogni macchina e</w:t>
+      </w:r>
+      <w:r>
+        <w:rPr>
+          <w:sz w:val="28"/>
+          <w:szCs w:val="28"/>
+        </w:rPr>
+        <w:t xml:space="preserve"> risultato </w:t>
+      </w:r>
+      <w:r>
+        <w:rPr>
+          <w:sz w:val="28"/>
+          <w:szCs w:val="28"/>
+        </w:rPr>
+        <w:t xml:space="preserve">vedo </w:t>
+      </w:r>
+      <w:r>
+        <w:rPr>
+          <w:sz w:val="28"/>
+          <w:szCs w:val="28"/>
+        </w:rPr>
+        <w:t>qual è il tempo medio che ci vuole a compiere la micro-missione così che io veda quando è molto elevato e io possa ad andare a investigare meglio.</w:t>
+      </w:r>
+    </w:p>
+    <w:p>
+      <w:pPr>
+        <w:rPr>
+          <w:sz w:val="28"/>
+          <w:szCs w:val="28"/>
+        </w:rPr>
+      </w:pPr>
+      <w:r>
+        <w:rPr>
+          <w:b/>
+          <w:bCs/>
+          <w:sz w:val="28"/>
+          <w:szCs w:val="28"/>
+        </w:rPr>
         <w:lastRenderedPageBreak/>
-        <w:t>Conteggio dei tempi</w:t>
-      </w:r>
+        <w:t>Giorni e orari per ogni macchina e risultato dato il codice il tipo di risultato</w:t>
+      </w:r>
+      <w:r>
+        <w:rPr>
+          <w:b/>
+          <w:bCs/>
+          <w:sz w:val="28"/>
+          <w:szCs w:val="28"/>
+        </w:rPr>
+        <w:br/>
+      </w:r>
+      <w:r>
+        <w:rPr>
+          <w:sz w:val="28"/>
+          <w:szCs w:val="28"/>
+        </w:rPr>
+        <w:t xml:space="preserve">Quali giorni e ore corrispondono a un tipo di risultato mostrando anche la durata media che </w:t>
+      </w:r>
+      <w:r>
+        <w:rPr>
+          <w:sz w:val="28"/>
+          <w:szCs w:val="28"/>
+        </w:rPr>
+        <w:t xml:space="preserve">ci vuole per superare </w:t>
+      </w:r>
+      <w:r>
+        <w:rPr>
+          <w:sz w:val="28"/>
+          <w:szCs w:val="28"/>
+        </w:rPr>
+        <w:t>quella micro-missione con quel tipo di risultato.</w:t>
+      </w:r>
+    </w:p>
+    <w:p>
+      <w:pPr>
+        <w:rPr>
+          <w:sz w:val="28"/>
+          <w:szCs w:val="28"/>
+        </w:rPr>
+      </w:pPr>
       <w:r>
         <w:rPr>
           <w:sz w:val="28"/>
           <w:szCs w:val="28"/>
           <w:u w:val="single"/>
         </w:rPr>
+        <w:t>Giorni dato risultato</w:t>
+      </w:r>
+      <w:r>
+        <w:rPr>
+          <w:sz w:val="28"/>
+          <w:szCs w:val="28"/>
+          <w:u w:val="single"/>
+        </w:rPr>
         <w:br/>
       </w:r>
       <w:r>
@@ -1579,32 +1925,17 @@
           <w:sz w:val="28"/>
           <w:szCs w:val="28"/>
         </w:rPr>
-        <w:t>Per ogni macchina e</w:t>
-      </w:r>
-      <w:r>
-        <w:rPr>
-          <w:sz w:val="28"/>
-          <w:szCs w:val="28"/>
-        </w:rPr>
-        <w:t>d</w:t>
-      </w:r>
-      <w:r>
-        <w:rPr>
-          <w:sz w:val="28"/>
-          <w:szCs w:val="28"/>
-        </w:rPr>
-        <w:t xml:space="preserve"> evento vedo quale mediamente mi richiede più tempo per essere svolto</w:t>
-      </w:r>
-    </w:p>
-    <w:p>
-      <w:pPr>
-        <w:rPr>
-          <w:b/>
-          <w:bCs/>
-          <w:color w:val="467886" w:themeColor="hyperlink"/>
-          <w:sz w:val="28"/>
-          <w:szCs w:val="28"/>
-          <w:u w:val="single"/>
+        <w:t>Grafico a barre che mi mostra la durata media e il giorno dato un risultato specifico. Utile se accompagnato con grafico sopra perché questo mi da tutti i giorni in cui è accaduto quel risultato. Io posso quindi sopra notare nel complessivo e qua andare ad indagare meglio avendo poi la data a disposizione.</w:t>
+      </w:r>
+    </w:p>
+    <w:p>
+      <w:pPr>
+        <w:tabs>
+          <w:tab w:val="right" w:pos="9638"/>
+        </w:tabs>
+        <w:rPr>
+          <w:sz w:val="28"/>
+          <w:szCs w:val="28"/>
         </w:rPr>
       </w:pPr>
       <w:r>
@@ -1618,13 +1949,635 @@
         <mc:AlternateContent>
           <mc:Choice Requires="wps">
             <w:drawing>
-              <wp:anchor distT="0" distB="0" distL="114300" distR="114300" simplePos="0" relativeHeight="251677696" behindDoc="1" locked="0" layoutInCell="1" allowOverlap="1" wp14:anchorId="65495F84" wp14:editId="4AE2423D">
+              <wp:anchor distT="0" distB="0" distL="114300" distR="114300" simplePos="0" relativeHeight="251683840" behindDoc="1" locked="0" layoutInCell="1" allowOverlap="1" wp14:anchorId="153B5673" wp14:editId="14FF4F6A">
                 <wp:simplePos x="0" y="0"/>
                 <wp:positionH relativeFrom="column">
-                  <wp:posOffset>-128344</wp:posOffset>
+                  <wp:posOffset>-237507</wp:posOffset>
                 </wp:positionH>
                 <wp:positionV relativeFrom="paragraph">
-                  <wp:posOffset>134900</wp:posOffset>
+                  <wp:posOffset>178105</wp:posOffset>
+                </wp:positionV>
+                <wp:extent cx="6315075" cy="0"/>
+                <wp:effectExtent l="0" t="0" r="0" b="0"/>
+                <wp:wrapTopAndBottom/>
+                <wp:docPr id="1859356109" name="Connettore diritto 1"/>
+                <wp:cNvGraphicFramePr/>
+                <a:graphic xmlns:a="http://schemas.openxmlformats.org/drawingml/2006/main">
+                  <a:graphicData uri="http://schemas.microsoft.com/office/word/2010/wordprocessingShape">
+                    <wps:wsp>
+                      <wps:cNvCnPr/>
+                      <wps:spPr>
+                        <a:xfrm>
+                          <a:off x="0" y="0"/>
+                          <a:ext cx="6315075" cy="0"/>
+                        </a:xfrm>
+                        <a:prstGeom prst="line">
+                          <a:avLst/>
+                        </a:prstGeom>
+                      </wps:spPr>
+                      <wps:style>
+                        <a:lnRef idx="3">
+                          <a:schemeClr val="dk1"/>
+                        </a:lnRef>
+                        <a:fillRef idx="0">
+                          <a:schemeClr val="dk1"/>
+                        </a:fillRef>
+                        <a:effectRef idx="2">
+                          <a:schemeClr val="dk1"/>
+                        </a:effectRef>
+                        <a:fontRef idx="minor">
+                          <a:schemeClr val="tx1"/>
+                        </a:fontRef>
+                      </wps:style>
+                      <wps:bodyPr/>
+                    </wps:wsp>
+                  </a:graphicData>
+                </a:graphic>
+                <wp14:sizeRelH relativeFrom="margin">
+                  <wp14:pctWidth>0</wp14:pctWidth>
+                </wp14:sizeRelH>
+                <wp14:sizeRelV relativeFrom="margin">
+                  <wp14:pctHeight>0</wp14:pctHeight>
+                </wp14:sizeRelV>
+              </wp:anchor>
+            </w:drawing>
+          </mc:Choice>
+          <mc:Fallback>
+            <w:pict>
+              <v:line w14:anchorId="2B9184F3" id="Connettore diritto 1" o:spid="_x0000_s1026" style="position:absolute;z-index:-251632640;visibility:visible;mso-wrap-style:square;mso-width-percent:0;mso-height-percent:0;mso-wrap-distance-left:9pt;mso-wrap-distance-top:0;mso-wrap-distance-right:9pt;mso-wrap-distance-bottom:0;mso-position-horizontal:absolute;mso-position-horizontal-relative:text;mso-position-vertical:absolute;mso-position-vertical-relative:text;mso-width-percent:0;mso-height-percent:0;mso-width-relative:margin;mso-height-relative:margin" from="-18.7pt,14pt" to="478.55pt,14pt" o:gfxdata="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" strokecolor="black [3200]" strokeweight="1.5pt">
+                <v:stroke joinstyle="miter"/>
+                <w10:wrap type="topAndBottom"/>
+              </v:line>
+            </w:pict>
+          </mc:Fallback>
+        </mc:AlternateContent>
+      </w:r>
+      <w:r>
+        <w:rPr>
+          <w:sz w:val="28"/>
+          <w:szCs w:val="28"/>
+        </w:rPr>
+        <w:tab/>
+      </w:r>
+    </w:p>
+    <w:p>
+      <w:pPr>
+        <w:tabs>
+          <w:tab w:val="right" w:pos="9638"/>
+        </w:tabs>
+        <w:rPr>
+          <w:b/>
+          <w:bCs/>
+          <w:sz w:val="28"/>
+          <w:szCs w:val="28"/>
+        </w:rPr>
+      </w:pPr>
+      <w:hyperlink r:id="rId5" w:history="1">
+        <w:r>
+          <w:rPr>
+            <w:b/>
+            <w:bCs/>
+            <w:sz w:val="28"/>
+            <w:szCs w:val="28"/>
+          </w:rPr>
+          <w:t xml:space="preserve">In quali tipi di </w:t>
+        </w:r>
+        <w:proofErr w:type="gramStart"/>
+        <w:r>
+          <w:rPr>
+            <w:b/>
+            <w:bCs/>
+            <w:sz w:val="28"/>
+            <w:szCs w:val="28"/>
+          </w:rPr>
+          <w:t>azioni ,</w:t>
+        </w:r>
+        <w:proofErr w:type="gramEnd"/>
+        <w:r>
+          <w:rPr>
+            <w:b/>
+            <w:bCs/>
+            <w:sz w:val="28"/>
+            <w:szCs w:val="28"/>
+          </w:rPr>
+          <w:t xml:space="preserve"> con quale macchina e in che numero di volte si verifica </w:t>
+        </w:r>
+        <w:r>
+          <w:rPr>
+            <w:b/>
+            <w:bCs/>
+            <w:sz w:val="28"/>
+            <w:szCs w:val="28"/>
+          </w:rPr>
+          <w:t>un determinato risultato</w:t>
+        </w:r>
+        <w:r>
+          <w:rPr>
+            <w:b/>
+            <w:bCs/>
+            <w:sz w:val="28"/>
+            <w:szCs w:val="28"/>
+          </w:rPr>
+          <w:t>?</w:t>
+        </w:r>
+      </w:hyperlink>
+    </w:p>
+    <w:p>
+      <w:pPr>
+        <w:tabs>
+          <w:tab w:val="right" w:pos="9638"/>
+        </w:tabs>
+        <w:rPr>
+          <w:sz w:val="28"/>
+          <w:szCs w:val="28"/>
+        </w:rPr>
+      </w:pPr>
+      <w:r>
+        <w:rPr>
+          <w:sz w:val="28"/>
+          <w:szCs w:val="28"/>
+        </w:rPr>
+        <w:t xml:space="preserve">Calcolare il numero di missioni che ogni </w:t>
+      </w:r>
+      <w:r>
+        <w:rPr>
+          <w:sz w:val="28"/>
+          <w:szCs w:val="28"/>
+        </w:rPr>
+        <w:t>macchin</w:t>
+      </w:r>
+      <w:r>
+        <w:rPr>
+          <w:sz w:val="28"/>
+          <w:szCs w:val="28"/>
+        </w:rPr>
+        <w:t xml:space="preserve">a fa per ogni tipo di </w:t>
+      </w:r>
+      <w:proofErr w:type="gramStart"/>
+      <w:r>
+        <w:rPr>
+          <w:sz w:val="28"/>
+          <w:szCs w:val="28"/>
+        </w:rPr>
+        <w:t>missione  per</w:t>
+      </w:r>
+      <w:proofErr w:type="gramEnd"/>
+      <w:r>
+        <w:rPr>
+          <w:sz w:val="28"/>
+          <w:szCs w:val="28"/>
+        </w:rPr>
+        <w:t xml:space="preserve"> un risultato che viene passato </w:t>
+      </w:r>
+    </w:p>
+    <w:p>
+      <w:pPr>
+        <w:tabs>
+          <w:tab w:val="right" w:pos="9638"/>
+        </w:tabs>
+        <w:rPr>
+          <w:sz w:val="28"/>
+          <w:szCs w:val="28"/>
+        </w:rPr>
+      </w:pPr>
+      <w:r>
+        <w:rPr>
+          <w:sz w:val="28"/>
+          <w:szCs w:val="28"/>
+        </w:rPr>
+        <w:t xml:space="preserve">Nel senso io passo “(21) Ok </w:t>
+      </w:r>
+      <w:proofErr w:type="spellStart"/>
+      <w:r>
+        <w:rPr>
+          <w:sz w:val="28"/>
+          <w:szCs w:val="28"/>
+        </w:rPr>
+        <w:t>silent</w:t>
+      </w:r>
+      <w:proofErr w:type="spellEnd"/>
+      <w:r>
+        <w:rPr>
+          <w:sz w:val="28"/>
+          <w:szCs w:val="28"/>
+        </w:rPr>
+        <w:t xml:space="preserve"> Warning” e il mio grafico a torta ci dirà per ogni tipo di missione e per ogni macchina il numero di missioni.</w:t>
+      </w:r>
+      <w:r>
+        <w:rPr>
+          <w:sz w:val="28"/>
+          <w:szCs w:val="28"/>
+        </w:rPr>
+        <w:br/>
+      </w:r>
+      <w:r>
+        <w:rPr>
+          <w:sz w:val="28"/>
+          <w:szCs w:val="28"/>
+          <w:u w:val="single"/>
+        </w:rPr>
+        <w:t>Scopo</w:t>
+      </w:r>
+      <w:r>
+        <w:rPr>
+          <w:sz w:val="28"/>
+          <w:szCs w:val="28"/>
+        </w:rPr>
+        <w:t>: Capire in quali azioni in percentuale si verifica di più quel risultato</w:t>
+      </w:r>
+    </w:p>
+    <w:p>
+      <w:pPr>
+        <w:tabs>
+          <w:tab w:val="right" w:pos="9638"/>
+        </w:tabs>
+        <w:rPr>
+          <w:b/>
+          <w:bCs/>
+          <w:sz w:val="28"/>
+          <w:szCs w:val="28"/>
+        </w:rPr>
+      </w:pPr>
+      <w:r>
+        <w:rPr>
+          <w:b/>
+          <w:bCs/>
+          <w:noProof/>
+          <w:sz w:val="28"/>
+          <w:szCs w:val="28"/>
+        </w:rPr>
+        <mc:AlternateContent>
+          <mc:Choice Requires="wps">
+            <w:drawing>
+              <wp:anchor distT="0" distB="0" distL="114300" distR="114300" simplePos="0" relativeHeight="251687936" behindDoc="1" locked="0" layoutInCell="1" allowOverlap="1" wp14:anchorId="61A07EA8" wp14:editId="4EB5570B">
+                <wp:simplePos x="0" y="0"/>
+                <wp:positionH relativeFrom="column">
+                  <wp:posOffset>-240030</wp:posOffset>
+                </wp:positionH>
+                <wp:positionV relativeFrom="paragraph">
+                  <wp:posOffset>276860</wp:posOffset>
+                </wp:positionV>
+                <wp:extent cx="6315075" cy="0"/>
+                <wp:effectExtent l="0" t="0" r="0" b="0"/>
+                <wp:wrapTopAndBottom/>
+                <wp:docPr id="552470665" name="Connettore diritto 1"/>
+                <wp:cNvGraphicFramePr/>
+                <a:graphic xmlns:a="http://schemas.openxmlformats.org/drawingml/2006/main">
+                  <a:graphicData uri="http://schemas.microsoft.com/office/word/2010/wordprocessingShape">
+                    <wps:wsp>
+                      <wps:cNvCnPr/>
+                      <wps:spPr>
+                        <a:xfrm>
+                          <a:off x="0" y="0"/>
+                          <a:ext cx="6315075" cy="0"/>
+                        </a:xfrm>
+                        <a:prstGeom prst="line">
+                          <a:avLst/>
+                        </a:prstGeom>
+                      </wps:spPr>
+                      <wps:style>
+                        <a:lnRef idx="3">
+                          <a:schemeClr val="dk1"/>
+                        </a:lnRef>
+                        <a:fillRef idx="0">
+                          <a:schemeClr val="dk1"/>
+                        </a:fillRef>
+                        <a:effectRef idx="2">
+                          <a:schemeClr val="dk1"/>
+                        </a:effectRef>
+                        <a:fontRef idx="minor">
+                          <a:schemeClr val="tx1"/>
+                        </a:fontRef>
+                      </wps:style>
+                      <wps:bodyPr/>
+                    </wps:wsp>
+                  </a:graphicData>
+                </a:graphic>
+                <wp14:sizeRelH relativeFrom="margin">
+                  <wp14:pctWidth>0</wp14:pctWidth>
+                </wp14:sizeRelH>
+                <wp14:sizeRelV relativeFrom="margin">
+                  <wp14:pctHeight>0</wp14:pctHeight>
+                </wp14:sizeRelV>
+              </wp:anchor>
+            </w:drawing>
+          </mc:Choice>
+          <mc:Fallback>
+            <w:pict>
+              <v:line w14:anchorId="43B66D6C" id="Connettore diritto 1" o:spid="_x0000_s1026" style="position:absolute;z-index:-251628544;visibility:visible;mso-wrap-style:square;mso-width-percent:0;mso-height-percent:0;mso-wrap-distance-left:9pt;mso-wrap-distance-top:0;mso-wrap-distance-right:9pt;mso-wrap-distance-bottom:0;mso-position-horizontal:absolute;mso-position-horizontal-relative:text;mso-position-vertical:absolute;mso-position-vertical-relative:text;mso-width-percent:0;mso-height-percent:0;mso-width-relative:margin;mso-height-relative:margin" from="-18.9pt,21.8pt" to="478.35pt,21.8pt" o:gfxdata="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" strokecolor="black [3200]" strokeweight="1.5pt">
+                <v:stroke joinstyle="miter"/>
+                <w10:wrap type="topAndBottom"/>
+              </v:line>
+            </w:pict>
+          </mc:Fallback>
+        </mc:AlternateContent>
+      </w:r>
+    </w:p>
+    <w:p>
+      <w:pPr>
+        <w:tabs>
+          <w:tab w:val="right" w:pos="9638"/>
+        </w:tabs>
+        <w:rPr>
+          <w:sz w:val="28"/>
+          <w:szCs w:val="28"/>
+        </w:rPr>
+      </w:pPr>
+      <w:r>
+        <w:rPr>
+          <w:b/>
+          <w:bCs/>
+          <w:sz w:val="28"/>
+          <w:szCs w:val="28"/>
+        </w:rPr>
+        <w:t xml:space="preserve">Numero missioni totali per </w:t>
+      </w:r>
+      <w:r>
+        <w:rPr>
+          <w:b/>
+          <w:bCs/>
+          <w:sz w:val="28"/>
+          <w:szCs w:val="28"/>
+        </w:rPr>
+        <w:t>macchina</w:t>
+      </w:r>
+      <w:r>
+        <w:rPr>
+          <w:sz w:val="28"/>
+          <w:szCs w:val="28"/>
+        </w:rPr>
+        <w:br/>
+        <w:t xml:space="preserve">Mostrare per ogni macchina </w:t>
+      </w:r>
+      <w:r>
+        <w:rPr>
+          <w:sz w:val="28"/>
+          <w:szCs w:val="28"/>
+        </w:rPr>
+        <w:t xml:space="preserve">quante </w:t>
+      </w:r>
+      <w:r>
+        <w:rPr>
+          <w:sz w:val="28"/>
+          <w:szCs w:val="28"/>
+        </w:rPr>
+        <w:t>missioni sono state svolte così da capire quali lavorano di più e quali di meno.</w:t>
+      </w:r>
+    </w:p>
+    <w:p>
+      <w:pPr>
+        <w:rPr>
+          <w:sz w:val="28"/>
+          <w:szCs w:val="28"/>
+        </w:rPr>
+      </w:pPr>
+      <w:r>
+        <w:rPr>
+          <w:sz w:val="28"/>
+          <w:szCs w:val="28"/>
+          <w:u w:val="single"/>
+        </w:rPr>
+        <w:t>Numero Missioni Giornaliere</w:t>
+      </w:r>
+      <w:r>
+        <w:rPr>
+          <w:sz w:val="28"/>
+          <w:szCs w:val="28"/>
+        </w:rPr>
+        <w:br/>
+        <w:t>Per ogni macchina vedo quante missioni sono state svolte.</w:t>
+      </w:r>
+    </w:p>
+    <w:p>
+      <w:pPr>
+        <w:rPr>
+          <w:sz w:val="28"/>
+          <w:szCs w:val="28"/>
+        </w:rPr>
+      </w:pPr>
+      <w:r>
+        <w:rPr>
+          <w:b/>
+          <w:bCs/>
+          <w:noProof/>
+          <w:sz w:val="28"/>
+          <w:szCs w:val="28"/>
+        </w:rPr>
+        <mc:AlternateContent>
+          <mc:Choice Requires="wps">
+            <w:drawing>
+              <wp:anchor distT="0" distB="0" distL="114300" distR="114300" simplePos="0" relativeHeight="251681792" behindDoc="1" locked="0" layoutInCell="1" allowOverlap="1" wp14:anchorId="1AABE9FE" wp14:editId="0B376109">
+                <wp:simplePos x="0" y="0"/>
+                <wp:positionH relativeFrom="column">
+                  <wp:posOffset>-237507</wp:posOffset>
+                </wp:positionH>
+                <wp:positionV relativeFrom="paragraph">
+                  <wp:posOffset>153720</wp:posOffset>
+                </wp:positionV>
+                <wp:extent cx="6315075" cy="0"/>
+                <wp:effectExtent l="0" t="0" r="0" b="0"/>
+                <wp:wrapTopAndBottom/>
+                <wp:docPr id="2000403278" name="Connettore diritto 1"/>
+                <wp:cNvGraphicFramePr/>
+                <a:graphic xmlns:a="http://schemas.openxmlformats.org/drawingml/2006/main">
+                  <a:graphicData uri="http://schemas.microsoft.com/office/word/2010/wordprocessingShape">
+                    <wps:wsp>
+                      <wps:cNvCnPr/>
+                      <wps:spPr>
+                        <a:xfrm>
+                          <a:off x="0" y="0"/>
+                          <a:ext cx="6315075" cy="0"/>
+                        </a:xfrm>
+                        <a:prstGeom prst="line">
+                          <a:avLst/>
+                        </a:prstGeom>
+                      </wps:spPr>
+                      <wps:style>
+                        <a:lnRef idx="3">
+                          <a:schemeClr val="dk1"/>
+                        </a:lnRef>
+                        <a:fillRef idx="0">
+                          <a:schemeClr val="dk1"/>
+                        </a:fillRef>
+                        <a:effectRef idx="2">
+                          <a:schemeClr val="dk1"/>
+                        </a:effectRef>
+                        <a:fontRef idx="minor">
+                          <a:schemeClr val="tx1"/>
+                        </a:fontRef>
+                      </wps:style>
+                      <wps:bodyPr/>
+                    </wps:wsp>
+                  </a:graphicData>
+                </a:graphic>
+                <wp14:sizeRelH relativeFrom="margin">
+                  <wp14:pctWidth>0</wp14:pctWidth>
+                </wp14:sizeRelH>
+                <wp14:sizeRelV relativeFrom="margin">
+                  <wp14:pctHeight>0</wp14:pctHeight>
+                </wp14:sizeRelV>
+              </wp:anchor>
+            </w:drawing>
+          </mc:Choice>
+          <mc:Fallback>
+            <w:pict>
+              <v:line w14:anchorId="71AF8718" id="Connettore diritto 1" o:spid="_x0000_s1026" style="position:absolute;z-index:-251634688;visibility:visible;mso-wrap-style:square;mso-width-percent:0;mso-height-percent:0;mso-wrap-distance-left:9pt;mso-wrap-distance-top:0;mso-wrap-distance-right:9pt;mso-wrap-distance-bottom:0;mso-position-horizontal:absolute;mso-position-horizontal-relative:text;mso-position-vertical:absolute;mso-position-vertical-relative:text;mso-width-percent:0;mso-height-percent:0;mso-width-relative:margin;mso-height-relative:margin" from="-18.7pt,12.1pt" to="478.55pt,12.1pt" o:gfxdata="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" strokecolor="black [3200]" strokeweight="1.5pt">
+                <v:stroke joinstyle="miter"/>
+                <w10:wrap type="topAndBottom"/>
+              </v:line>
+            </w:pict>
+          </mc:Fallback>
+        </mc:AlternateContent>
+      </w:r>
+    </w:p>
+    <w:p>
+      <w:pPr>
+        <w:rPr>
+          <w:sz w:val="28"/>
+          <w:szCs w:val="28"/>
+        </w:rPr>
+      </w:pPr>
+      <w:r>
+        <w:rPr>
+          <w:b/>
+          <w:bCs/>
+          <w:sz w:val="28"/>
+          <w:szCs w:val="28"/>
+        </w:rPr>
+        <w:t>Numero missioni</w:t>
+      </w:r>
+      <w:r>
+        <w:rPr>
+          <w:b/>
+          <w:bCs/>
+          <w:sz w:val="28"/>
+          <w:szCs w:val="28"/>
+        </w:rPr>
+        <w:t xml:space="preserve"> giornaliere</w:t>
+      </w:r>
+      <w:r>
+        <w:rPr>
+          <w:b/>
+          <w:bCs/>
+          <w:sz w:val="28"/>
+          <w:szCs w:val="28"/>
+        </w:rPr>
+        <w:t xml:space="preserve"> totali per macchina</w:t>
+      </w:r>
+      <w:r>
+        <w:rPr>
+          <w:sz w:val="28"/>
+          <w:szCs w:val="28"/>
+        </w:rPr>
+        <w:br/>
+        <w:t>Mostrare per ogni</w:t>
+      </w:r>
+      <w:r>
+        <w:rPr>
+          <w:sz w:val="28"/>
+          <w:szCs w:val="28"/>
+        </w:rPr>
+        <w:t xml:space="preserve"> giorno e per ogni</w:t>
+      </w:r>
+      <w:r>
+        <w:rPr>
+          <w:sz w:val="28"/>
+          <w:szCs w:val="28"/>
+        </w:rPr>
+        <w:t xml:space="preserve"> macchina quante missioni sono state svolte così da capire </w:t>
+      </w:r>
+      <w:r>
+        <w:rPr>
+          <w:sz w:val="28"/>
+          <w:szCs w:val="28"/>
+        </w:rPr>
+        <w:t xml:space="preserve">l’andamento giornaliero di </w:t>
+      </w:r>
+      <w:r>
+        <w:rPr>
+          <w:sz w:val="28"/>
+          <w:szCs w:val="28"/>
+        </w:rPr>
+        <w:t xml:space="preserve">ognuna </w:t>
+      </w:r>
+      <w:r>
+        <w:rPr>
+          <w:sz w:val="28"/>
+          <w:szCs w:val="28"/>
+        </w:rPr>
+        <w:t>nell’arco del tempo</w:t>
+      </w:r>
+      <w:r>
+        <w:rPr>
+          <w:sz w:val="28"/>
+          <w:szCs w:val="28"/>
+        </w:rPr>
+        <w:t>.</w:t>
+      </w:r>
+    </w:p>
+    <w:p>
+      <w:pPr>
+        <w:rPr>
+          <w:sz w:val="28"/>
+          <w:szCs w:val="28"/>
+        </w:rPr>
+      </w:pPr>
+      <w:r>
+        <w:rPr>
+          <w:sz w:val="28"/>
+          <w:szCs w:val="28"/>
+          <w:u w:val="single"/>
+        </w:rPr>
+        <w:t>Numero Missioni Giornaliere</w:t>
+      </w:r>
+      <w:r>
+        <w:rPr>
+          <w:sz w:val="28"/>
+          <w:szCs w:val="28"/>
+        </w:rPr>
+        <w:br/>
+        <w:t xml:space="preserve">Per ogni macchina e per ogni </w:t>
+      </w:r>
+      <w:r>
+        <w:rPr>
+          <w:sz w:val="28"/>
+          <w:szCs w:val="28"/>
+        </w:rPr>
+        <w:t>giornata</w:t>
+      </w:r>
+      <w:r>
+        <w:rPr>
+          <w:sz w:val="28"/>
+          <w:szCs w:val="28"/>
+        </w:rPr>
+        <w:t xml:space="preserve"> vedo quante missioni sono state svolte.</w:t>
+      </w:r>
+    </w:p>
+    <w:p>
+      <w:pPr>
+        <w:rPr>
+          <w:sz w:val="28"/>
+          <w:szCs w:val="28"/>
+        </w:rPr>
+      </w:pPr>
+      <w:r>
+        <w:rPr>
+          <w:b/>
+          <w:bCs/>
+          <w:noProof/>
+          <w:sz w:val="28"/>
+          <w:szCs w:val="28"/>
+        </w:rPr>
+        <mc:AlternateContent>
+          <mc:Choice Requires="wps">
+            <w:drawing>
+              <wp:anchor distT="0" distB="0" distL="114300" distR="114300" simplePos="0" relativeHeight="251677696" behindDoc="1" locked="0" layoutInCell="1" allowOverlap="1" wp14:anchorId="65495F84" wp14:editId="30E3BC36">
+                <wp:simplePos x="0" y="0"/>
+                <wp:positionH relativeFrom="column">
+                  <wp:posOffset>-128270</wp:posOffset>
+                </wp:positionH>
+                <wp:positionV relativeFrom="paragraph">
+                  <wp:posOffset>178921</wp:posOffset>
                 </wp:positionV>
                 <wp:extent cx="6315075" cy="0"/>
                 <wp:effectExtent l="0" t="0" r="0" b="0"/>
@@ -1673,7 +2626,7 @@
           </mc:Choice>
           <mc:Fallback>
             <w:pict>
-              <v:line w14:anchorId="4F095328" id="Connettore diritto 1" o:spid="_x0000_s1026" style="position:absolute;z-index:-251638784;visibility:visible;mso-wrap-style:square;mso-width-percent:0;mso-height-percent:0;mso-wrap-distance-left:9pt;mso-wrap-distance-top:0;mso-wrap-distance-right:9pt;mso-wrap-distance-bottom:0;mso-position-horizontal:absolute;mso-position-horizontal-relative:text;mso-position-vertical:absolute;mso-position-vertical-relative:text;mso-width-percent:0;mso-height-percent:0;mso-width-relative:margin;mso-height-relative:margin" from="-10.1pt,10.6pt" to="487.15pt,10.6pt" o:gfxdata="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" strokecolor="black [3200]" strokeweight="1.5pt">
+              <v:line w14:anchorId="49CF5279" id="Connettore diritto 1" o:spid="_x0000_s1026" style="position:absolute;z-index:-251638784;visibility:visible;mso-wrap-style:square;mso-width-percent:0;mso-height-percent:0;mso-wrap-distance-left:9pt;mso-wrap-distance-top:0;mso-wrap-distance-right:9pt;mso-wrap-distance-bottom:0;mso-position-horizontal:absolute;mso-position-horizontal-relative:text;mso-position-vertical:absolute;mso-position-vertical-relative:text;mso-width-percent:0;mso-height-percent:0;mso-width-relative:margin;mso-height-relative:margin" from="-10.1pt,14.1pt" to="487.15pt,14.1pt" o:gfxdata="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" strokecolor="black [3200]" strokeweight="1.5pt">
                 <v:stroke joinstyle="miter"/>
                 <w10:wrap type="topAndBottom"/>
               </v:line>
@@ -1696,6 +2649,223 @@
           <w:sz w:val="28"/>
           <w:szCs w:val="28"/>
         </w:rPr>
+        <w:lastRenderedPageBreak/>
+        <w:t>Numero missioni</w:t>
+      </w:r>
+      <w:r>
+        <w:rPr>
+          <w:b/>
+          <w:bCs/>
+          <w:sz w:val="28"/>
+          <w:szCs w:val="28"/>
+        </w:rPr>
+        <w:t xml:space="preserve"> orarie </w:t>
+      </w:r>
+      <w:proofErr w:type="spellStart"/>
+      <w:r>
+        <w:rPr>
+          <w:b/>
+          <w:bCs/>
+          <w:sz w:val="28"/>
+          <w:szCs w:val="28"/>
+        </w:rPr>
+        <w:t>orarie</w:t>
+      </w:r>
+      <w:proofErr w:type="spellEnd"/>
+      <w:r>
+        <w:rPr>
+          <w:b/>
+          <w:bCs/>
+          <w:sz w:val="28"/>
+          <w:szCs w:val="28"/>
+        </w:rPr>
+        <w:t xml:space="preserve"> totali per macchina</w:t>
+      </w:r>
+      <w:r>
+        <w:rPr>
+          <w:sz w:val="28"/>
+          <w:szCs w:val="28"/>
+        </w:rPr>
+        <w:br/>
+        <w:t>Mostrare</w:t>
+      </w:r>
+      <w:r>
+        <w:rPr>
+          <w:sz w:val="28"/>
+          <w:szCs w:val="28"/>
+        </w:rPr>
+        <w:t xml:space="preserve"> dando un giorno specifico</w:t>
+      </w:r>
+      <w:r>
+        <w:rPr>
+          <w:sz w:val="28"/>
+          <w:szCs w:val="28"/>
+        </w:rPr>
+        <w:t xml:space="preserve"> per ogni</w:t>
+      </w:r>
+      <w:r>
+        <w:rPr>
+          <w:sz w:val="28"/>
+          <w:szCs w:val="28"/>
+        </w:rPr>
+        <w:t xml:space="preserve"> ora del giorno e per ogni</w:t>
+      </w:r>
+      <w:r>
+        <w:rPr>
+          <w:sz w:val="28"/>
+          <w:szCs w:val="28"/>
+        </w:rPr>
+        <w:t xml:space="preserve"> macchina quante missioni sono state svolte così da capire </w:t>
+      </w:r>
+      <w:r>
+        <w:rPr>
+          <w:sz w:val="28"/>
+          <w:szCs w:val="28"/>
+        </w:rPr>
+        <w:t>l’andamento giornaliero di ognuna nell’arco del tempo</w:t>
+      </w:r>
+      <w:r>
+        <w:rPr>
+          <w:sz w:val="28"/>
+          <w:szCs w:val="28"/>
+        </w:rPr>
+        <w:t>.</w:t>
+      </w:r>
+    </w:p>
+    <w:p>
+      <w:pPr>
+        <w:rPr>
+          <w:sz w:val="28"/>
+          <w:szCs w:val="28"/>
+        </w:rPr>
+      </w:pPr>
+      <w:r>
+        <w:rPr>
+          <w:sz w:val="28"/>
+          <w:szCs w:val="28"/>
+          <w:u w:val="single"/>
+        </w:rPr>
+        <w:t>Numero Missioni Giornaliere</w:t>
+      </w:r>
+      <w:r>
+        <w:rPr>
+          <w:sz w:val="28"/>
+          <w:szCs w:val="28"/>
+        </w:rPr>
+        <w:br/>
+        <w:t xml:space="preserve">Dando </w:t>
+      </w:r>
+      <w:r>
+        <w:rPr>
+          <w:sz w:val="28"/>
+          <w:szCs w:val="28"/>
+        </w:rPr>
+        <w:t>un giorno specifico per</w:t>
+      </w:r>
+      <w:r>
+        <w:rPr>
+          <w:sz w:val="28"/>
+          <w:szCs w:val="28"/>
+        </w:rPr>
+        <w:t xml:space="preserve"> ogni macchina e per ogni ora vedo quante missioni sono state svolte.</w:t>
+      </w:r>
+    </w:p>
+    <w:p>
+      <w:pPr>
+        <w:rPr>
+          <w:sz w:val="28"/>
+          <w:szCs w:val="28"/>
+        </w:rPr>
+      </w:pPr>
+      <w:r>
+        <w:rPr>
+          <w:b/>
+          <w:bCs/>
+          <w:noProof/>
+          <w:sz w:val="28"/>
+          <w:szCs w:val="28"/>
+        </w:rPr>
+        <mc:AlternateContent>
+          <mc:Choice Requires="wps">
+            <w:drawing>
+              <wp:anchor distT="0" distB="0" distL="114300" distR="114300" simplePos="0" relativeHeight="251685888" behindDoc="1" locked="0" layoutInCell="1" allowOverlap="1" wp14:anchorId="7888C238" wp14:editId="318FD089">
+                <wp:simplePos x="0" y="0"/>
+                <wp:positionH relativeFrom="column">
+                  <wp:posOffset>-128270</wp:posOffset>
+                </wp:positionH>
+                <wp:positionV relativeFrom="paragraph">
+                  <wp:posOffset>178921</wp:posOffset>
+                </wp:positionV>
+                <wp:extent cx="6315075" cy="0"/>
+                <wp:effectExtent l="0" t="0" r="0" b="0"/>
+                <wp:wrapTopAndBottom/>
+                <wp:docPr id="1235519114" name="Connettore diritto 1"/>
+                <wp:cNvGraphicFramePr/>
+                <a:graphic xmlns:a="http://schemas.openxmlformats.org/drawingml/2006/main">
+                  <a:graphicData uri="http://schemas.microsoft.com/office/word/2010/wordprocessingShape">
+                    <wps:wsp>
+                      <wps:cNvCnPr/>
+                      <wps:spPr>
+                        <a:xfrm>
+                          <a:off x="0" y="0"/>
+                          <a:ext cx="6315075" cy="0"/>
+                        </a:xfrm>
+                        <a:prstGeom prst="line">
+                          <a:avLst/>
+                        </a:prstGeom>
+                      </wps:spPr>
+                      <wps:style>
+                        <a:lnRef idx="3">
+                          <a:schemeClr val="dk1"/>
+                        </a:lnRef>
+                        <a:fillRef idx="0">
+                          <a:schemeClr val="dk1"/>
+                        </a:fillRef>
+                        <a:effectRef idx="2">
+                          <a:schemeClr val="dk1"/>
+                        </a:effectRef>
+                        <a:fontRef idx="minor">
+                          <a:schemeClr val="tx1"/>
+                        </a:fontRef>
+                      </wps:style>
+                      <wps:bodyPr/>
+                    </wps:wsp>
+                  </a:graphicData>
+                </a:graphic>
+                <wp14:sizeRelH relativeFrom="margin">
+                  <wp14:pctWidth>0</wp14:pctWidth>
+                </wp14:sizeRelH>
+                <wp14:sizeRelV relativeFrom="margin">
+                  <wp14:pctHeight>0</wp14:pctHeight>
+                </wp14:sizeRelV>
+              </wp:anchor>
+            </w:drawing>
+          </mc:Choice>
+          <mc:Fallback>
+            <w:pict>
+              <v:line w14:anchorId="03208632" id="Connettore diritto 1" o:spid="_x0000_s1026" style="position:absolute;z-index:-251630592;visibility:visible;mso-wrap-style:square;mso-width-percent:0;mso-height-percent:0;mso-wrap-distance-left:9pt;mso-wrap-distance-top:0;mso-wrap-distance-right:9pt;mso-wrap-distance-bottom:0;mso-position-horizontal:absolute;mso-position-horizontal-relative:text;mso-position-vertical:absolute;mso-position-vertical-relative:text;mso-width-percent:0;mso-height-percent:0;mso-width-relative:margin;mso-height-relative:margin" from="-10.1pt,14.1pt" to="487.15pt,14.1pt" o:gfxdata="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" strokecolor="black [3200]" strokeweight="1.5pt">
+                <v:stroke joinstyle="miter"/>
+                <w10:wrap type="topAndBottom"/>
+              </v:line>
+            </w:pict>
+          </mc:Fallback>
+        </mc:AlternateContent>
+      </w:r>
+    </w:p>
+    <w:p>
+      <w:pPr>
+        <w:rPr>
+          <w:sz w:val="28"/>
+          <w:szCs w:val="28"/>
+        </w:rPr>
+      </w:pPr>
+      <w:r>
+        <w:rPr>
+          <w:b/>
+          <w:bCs/>
+          <w:sz w:val="28"/>
+          <w:szCs w:val="28"/>
+        </w:rPr>
         <w:t>Stato Batteria nell'Arco del Tempo per ogni Macchina</w:t>
       </w:r>
       <w:r>
@@ -1712,21 +2882,14 @@
           <w:sz w:val="28"/>
           <w:szCs w:val="28"/>
         </w:rPr>
-        <w:t xml:space="preserve">Vedere il cambiamento della percentuale delle batterie per ogni macchina per ogni </w:t>
-      </w:r>
-      <w:r>
-        <w:rPr>
-          <w:sz w:val="28"/>
-          <w:szCs w:val="28"/>
-        </w:rPr>
-        <w:t xml:space="preserve">momento </w:t>
-      </w:r>
-      <w:r>
-        <w:rPr>
-          <w:sz w:val="28"/>
-          <w:szCs w:val="28"/>
-        </w:rPr>
-        <w:t>fornito</w:t>
+        <w:t xml:space="preserve">Vedere il cambiamento della percentuale delle batterie per ogni macchina per </w:t>
+      </w:r>
+      <w:r>
+        <w:rPr>
+          <w:sz w:val="28"/>
+          <w:szCs w:val="28"/>
+        </w:rPr>
+        <w:t>ogni momento fornito</w:t>
       </w:r>
     </w:p>
     <w:p>
@@ -1853,38 +3016,6 @@
           </mc:Fallback>
         </mc:AlternateContent>
       </w:r>
-    </w:p>
-    <w:p>
-      <w:pPr>
-        <w:rPr>
-          <w:b/>
-          <w:bCs/>
-          <w:sz w:val="28"/>
-          <w:szCs w:val="28"/>
-          <w:u w:val="single"/>
-        </w:rPr>
-      </w:pPr>
-      <w:r>
-        <w:rPr>
-          <w:b/>
-          <w:bCs/>
-          <w:sz w:val="28"/>
-          <w:szCs w:val="28"/>
-        </w:rPr>
-        <w:t>Numero missioni x macchina e in base al tempo</w:t>
-      </w:r>
-    </w:p>
-    <w:p>
-      <w:pPr>
-        <w:rPr>
-          <w:b/>
-          <w:bCs/>
-          <w:color w:val="467886" w:themeColor="hyperlink"/>
-          <w:sz w:val="28"/>
-          <w:szCs w:val="28"/>
-          <w:u w:val="single"/>
-        </w:rPr>
-      </w:pPr>
       <w:r>
         <w:rPr>
           <w:b/>
@@ -2487,6 +3618,414 @@
         </w:rPr>
         <w:t>La distanza è in Mm?</w:t>
       </w:r>
+    </w:p>
+    <w:p>
+      <w:pPr>
+        <w:tabs>
+          <w:tab w:val="left" w:pos="2255"/>
+        </w:tabs>
+        <w:rPr>
+          <w:b/>
+          <w:bCs/>
+          <w:sz w:val="28"/>
+          <w:szCs w:val="28"/>
+        </w:rPr>
+      </w:pPr>
+    </w:p>
+    <w:p>
+      <w:pPr>
+        <w:tabs>
+          <w:tab w:val="left" w:pos="2255"/>
+        </w:tabs>
+        <w:rPr>
+          <w:b/>
+          <w:bCs/>
+        </w:rPr>
+      </w:pPr>
+    </w:p>
+    <w:p>
+      <w:pPr>
+        <w:tabs>
+          <w:tab w:val="left" w:pos="2255"/>
+        </w:tabs>
+        <w:rPr>
+          <w:b/>
+          <w:bCs/>
+        </w:rPr>
+      </w:pPr>
+    </w:p>
+    <w:p>
+      <w:pPr>
+        <w:tabs>
+          <w:tab w:val="left" w:pos="2255"/>
+        </w:tabs>
+        <w:rPr>
+          <w:b/>
+          <w:bCs/>
+        </w:rPr>
+      </w:pPr>
+    </w:p>
+    <w:p>
+      <w:pPr>
+        <w:tabs>
+          <w:tab w:val="left" w:pos="2255"/>
+        </w:tabs>
+        <w:rPr>
+          <w:b/>
+          <w:bCs/>
+        </w:rPr>
+      </w:pPr>
+    </w:p>
+    <w:p>
+      <w:pPr>
+        <w:tabs>
+          <w:tab w:val="left" w:pos="2255"/>
+        </w:tabs>
+        <w:rPr>
+          <w:b/>
+          <w:bCs/>
+        </w:rPr>
+      </w:pPr>
+    </w:p>
+    <w:p>
+      <w:pPr>
+        <w:tabs>
+          <w:tab w:val="left" w:pos="2255"/>
+        </w:tabs>
+        <w:rPr>
+          <w:b/>
+          <w:bCs/>
+        </w:rPr>
+      </w:pPr>
+      <w:r>
+        <w:rPr>
+          <w:b/>
+          <w:bCs/>
+        </w:rPr>
+        <w:t>April!</w:t>
+      </w:r>
+    </w:p>
+    <w:p>
+      <w:pPr>
+        <w:tabs>
+          <w:tab w:val="left" w:pos="2255"/>
+        </w:tabs>
+        <w:rPr>
+          <w:b/>
+          <w:bCs/>
+        </w:rPr>
+      </w:pPr>
+      <w:r>
+        <w:rPr>
+          <w:b/>
+          <w:bCs/>
+        </w:rPr>
+        <w:t>XXXV</w:t>
+      </w:r>
+    </w:p>
+    <w:p>
+      <w:pPr>
+        <w:tabs>
+          <w:tab w:val="left" w:pos="2255"/>
+        </w:tabs>
+        <w:rPr>
+          <w:b/>
+          <w:bCs/>
+        </w:rPr>
+      </w:pPr>
+      <w:r>
+        <w:rPr>
+          <w:b/>
+          <w:bCs/>
+        </w:rPr>
+        <w:t>29</w:t>
+      </w:r>
+    </w:p>
+    <w:p>
+      <w:pPr>
+        <w:tabs>
+          <w:tab w:val="left" w:pos="2255"/>
+        </w:tabs>
+        <w:rPr>
+          <w:b/>
+          <w:bCs/>
+        </w:rPr>
+      </w:pPr>
+      <w:r>
+        <w:rPr>
+          <w:rFonts w:ascii="Segoe UI Emoji" w:hAnsi="Segoe UI Emoji" w:cs="Segoe UI Emoji"/>
+          <w:b/>
+          <w:bCs/>
+        </w:rPr>
+        <w:t>🌖</w:t>
+      </w:r>
+    </w:p>
+    <w:p>
+      <w:pPr>
+        <w:tabs>
+          <w:tab w:val="left" w:pos="2255"/>
+        </w:tabs>
+        <w:rPr>
+          <w:b/>
+          <w:bCs/>
+        </w:rPr>
+      </w:pPr>
+      <w:r>
+        <w:rPr>
+          <w:b/>
+          <w:bCs/>
+        </w:rPr>
+        <w:t>nbf8m</w:t>
+      </w:r>
+    </w:p>
+    <w:p>
+      <w:pPr>
+        <w:tabs>
+          <w:tab w:val="left" w:pos="2255"/>
+        </w:tabs>
+        <w:rPr>
+          <w:b/>
+          <w:bCs/>
+        </w:rPr>
+      </w:pPr>
+      <w:proofErr w:type="spellStart"/>
+      <w:r>
+        <w:rPr>
+          <w:b/>
+          <w:bCs/>
+        </w:rPr>
+        <w:t>spain</w:t>
+      </w:r>
+      <w:proofErr w:type="spellEnd"/>
+    </w:p>
+    <w:p>
+      <w:pPr>
+        <w:tabs>
+          <w:tab w:val="left" w:pos="2255"/>
+        </w:tabs>
+        <w:rPr>
+          <w:b/>
+          <w:bCs/>
+        </w:rPr>
+      </w:pPr>
+      <w:r>
+        <w:rPr>
+          <w:b/>
+          <w:bCs/>
+        </w:rPr>
+        <w:t>pepsi</w:t>
+      </w:r>
+    </w:p>
+    <w:p>
+      <w:pPr>
+        <w:tabs>
+          <w:tab w:val="left" w:pos="2255"/>
+        </w:tabs>
+        <w:rPr>
+          <w:b/>
+          <w:bCs/>
+        </w:rPr>
+      </w:pPr>
+      <w:proofErr w:type="spellStart"/>
+      <w:r>
+        <w:rPr>
+          <w:b/>
+          <w:bCs/>
+        </w:rPr>
+        <w:t>piece</w:t>
+      </w:r>
+      <w:proofErr w:type="spellEnd"/>
+    </w:p>
+    <w:p>
+      <w:pPr>
+        <w:tabs>
+          <w:tab w:val="left" w:pos="2255"/>
+        </w:tabs>
+        <w:rPr>
+          <w:b/>
+          <w:bCs/>
+        </w:rPr>
+      </w:pPr>
+      <w:r>
+        <w:rPr>
+          <w:b/>
+          <w:bCs/>
+        </w:rPr>
+        <w:t>BP</w:t>
+      </w:r>
+    </w:p>
+    <w:p>
+      <w:pPr>
+        <w:tabs>
+          <w:tab w:val="left" w:pos="2255"/>
+        </w:tabs>
+        <w:rPr>
+          <w:b/>
+          <w:bCs/>
+        </w:rPr>
+      </w:pPr>
+      <w:r>
+        <w:rPr>
+          <w:b/>
+          <w:bCs/>
+        </w:rPr>
+        <w:t>Rf6+</w:t>
+      </w:r>
+    </w:p>
+    <w:p>
+      <w:pPr>
+        <w:tabs>
+          <w:tab w:val="left" w:pos="2255"/>
+        </w:tabs>
+        <w:rPr>
+          <w:b/>
+          <w:bCs/>
+        </w:rPr>
+      </w:pPr>
+      <w:r>
+        <w:rPr>
+          <w:rFonts w:ascii="Segoe UI Emoji" w:hAnsi="Segoe UI Emoji" w:cs="Segoe UI Emoji"/>
+          <w:b/>
+          <w:bCs/>
+        </w:rPr>
+        <w:t>🐛🐛🐔</w:t>
+      </w:r>
+    </w:p>
+    <w:p>
+      <w:pPr>
+        <w:tabs>
+          <w:tab w:val="left" w:pos="2255"/>
+        </w:tabs>
+        <w:rPr>
+          <w:b/>
+          <w:bCs/>
+        </w:rPr>
+      </w:pPr>
+      <w:r>
+        <w:rPr>
+          <w:rFonts w:ascii="Segoe UI Emoji" w:hAnsi="Segoe UI Emoji" w:cs="Segoe UI Emoji"/>
+          <w:b/>
+          <w:bCs/>
+        </w:rPr>
+        <w:t>🏋️</w:t>
+      </w:r>
+      <w:r>
+        <w:rPr>
+          <w:b/>
+          <w:bCs/>
+        </w:rPr>
+        <w:t>‍</w:t>
+      </w:r>
+      <w:r>
+        <w:rPr>
+          <w:rFonts w:ascii="Segoe UI Emoji" w:hAnsi="Segoe UI Emoji" w:cs="Segoe UI Emoji"/>
+          <w:b/>
+          <w:bCs/>
+        </w:rPr>
+        <w:t>♂️🏋️</w:t>
+      </w:r>
+      <w:r>
+        <w:rPr>
+          <w:b/>
+          <w:bCs/>
+        </w:rPr>
+        <w:t>‍</w:t>
+      </w:r>
+      <w:r>
+        <w:rPr>
+          <w:rFonts w:ascii="Segoe UI Emoji" w:hAnsi="Segoe UI Emoji" w:cs="Segoe UI Emoji"/>
+          <w:b/>
+          <w:bCs/>
+        </w:rPr>
+        <w:t>♂️🏋️</w:t>
+      </w:r>
+      <w:r>
+        <w:rPr>
+          <w:b/>
+          <w:bCs/>
+        </w:rPr>
+        <w:t>‍</w:t>
+      </w:r>
+      <w:r>
+        <w:rPr>
+          <w:rFonts w:ascii="Segoe UI Emoji" w:hAnsi="Segoe UI Emoji" w:cs="Segoe UI Emoji"/>
+          <w:b/>
+          <w:bCs/>
+        </w:rPr>
+        <w:t>♂️</w:t>
+      </w:r>
+    </w:p>
+    <w:p>
+      <w:pPr>
+        <w:tabs>
+          <w:tab w:val="left" w:pos="2255"/>
+        </w:tabs>
+        <w:rPr>
+          <w:b/>
+          <w:bCs/>
+        </w:rPr>
+      </w:pPr>
+      <w:r>
+        <w:rPr>
+          <w:b/>
+          <w:bCs/>
+        </w:rPr>
+        <w:t xml:space="preserve">I </w:t>
+      </w:r>
+      <w:proofErr w:type="spellStart"/>
+      <w:r>
+        <w:rPr>
+          <w:b/>
+          <w:bCs/>
+        </w:rPr>
+        <w:t>am</w:t>
+      </w:r>
+      <w:proofErr w:type="spellEnd"/>
+      <w:r>
+        <w:rPr>
+          <w:b/>
+          <w:bCs/>
+        </w:rPr>
+        <w:t xml:space="preserve"> </w:t>
+      </w:r>
+      <w:proofErr w:type="spellStart"/>
+      <w:r>
+        <w:rPr>
+          <w:b/>
+          <w:bCs/>
+        </w:rPr>
+        <w:t>loved</w:t>
+      </w:r>
+      <w:proofErr w:type="spellEnd"/>
+    </w:p>
+    <w:p>
+      <w:pPr>
+        <w:tabs>
+          <w:tab w:val="left" w:pos="2255"/>
+        </w:tabs>
+        <w:rPr>
+          <w:b/>
+          <w:bCs/>
+        </w:rPr>
+      </w:pPr>
+      <w:r>
+        <w:rPr>
+          <w:b/>
+          <w:bCs/>
+        </w:rPr>
+        <w:t>https://www.youtube.com/watch?v=ZwHpqLmRPGY&amp;pp=ygUWdmlkZW8gZGEgNyBtaW51dGkgZSAzNg%3D%3D</w:t>
+      </w:r>
+    </w:p>
+    <w:p>
+      <w:pPr>
+        <w:tabs>
+          <w:tab w:val="left" w:pos="2255"/>
+        </w:tabs>
+        <w:rPr>
+          <w:b/>
+          <w:bCs/>
+        </w:rPr>
+      </w:pPr>
     </w:p>
     <w:sectPr>
       <w:pgSz w:w="11906" w:h="16838"/>
@@ -3246,7 +4785,6 @@
   <w:style w:type="character" w:default="1" w:styleId="Carpredefinitoparagrafo">
     <w:name w:val="Default Paragraph Font"/>
     <w:uiPriority w:val="1"/>
-    <w:semiHidden/>
     <w:unhideWhenUsed/>
   </w:style>
   <w:style w:type="table" w:default="1" w:styleId="Tabellanormale">
@@ -3596,6 +5134,46 @@
       <w:contextualSpacing/>
     </w:pPr>
   </w:style>
+  <w:style w:type="paragraph" w:styleId="NormaleWeb">
+    <w:name w:val="Normal (Web)"/>
+    <w:basedOn w:val="Normale"/>
+    <w:uiPriority w:val="99"/>
+    <w:semiHidden/>
+    <w:unhideWhenUsed/>
+    <w:rsid w:val="0047115B"/>
+    <w:pPr>
+      <w:spacing w:before="100" w:beforeAutospacing="1" w:after="100" w:afterAutospacing="1" w:line="240" w:lineRule="auto"/>
+    </w:pPr>
+    <w:rPr>
+      <w:rFonts w:ascii="Times New Roman" w:eastAsia="Times New Roman" w:hAnsi="Times New Roman" w:cs="Times New Roman"/>
+      <w:kern w:val="0"/>
+      <w:lang w:eastAsia="it-IT"/>
+      <w14:ligatures w14:val="none"/>
+    </w:rPr>
+  </w:style>
+  <w:style w:type="character" w:styleId="Enfasigrassetto">
+    <w:name w:val="Strong"/>
+    <w:basedOn w:val="Carpredefinitoparagrafo"/>
+    <w:uiPriority w:val="22"/>
+    <w:qFormat/>
+    <w:rsid w:val="0047115B"/>
+    <w:rPr>
+      <w:b/>
+      <w:bCs/>
+    </w:rPr>
+  </w:style>
+  <w:style w:type="character" w:styleId="Collegamentovisitato">
+    <w:name w:val="FollowedHyperlink"/>
+    <w:basedOn w:val="Carpredefinitoparagrafo"/>
+    <w:uiPriority w:val="99"/>
+    <w:semiHidden/>
+    <w:unhideWhenUsed/>
+    <w:rsid w:val="00ED6234"/>
+    <w:rPr>
+      <w:color w:val="96607D" w:themeColor="followedHyperlink"/>
+      <w:u w:val="single"/>
+    </w:rPr>
+  </w:style>
 </w:styles>
 </file>
 

--- a/eurofork/prj_02/analisi_erik.docx
+++ b/eurofork/prj_02/analisi_erik.docx
@@ -132,15 +132,7 @@
         </w:numPr>
       </w:pPr>
       <w:r>
-        <w:t xml:space="preserve">Ok </w:t>
-      </w:r>
-      <w:proofErr w:type="spellStart"/>
-      <w:r>
-        <w:t>silent</w:t>
-      </w:r>
-      <w:proofErr w:type="spellEnd"/>
-      <w:r>
-        <w:t xml:space="preserve"> warning </w:t>
+        <w:t xml:space="preserve">Ok silent warning </w:t>
       </w:r>
       <w:r>
         <w:sym w:font="Wingdings" w:char="F0E0"/>
@@ -198,13 +190,8 @@
         <w:t>Data/ Ora di inizio tx e rx</w:t>
       </w:r>
       <w:r>
-        <w:t xml:space="preserve"> è l’ora in cui è stato trasmesso dalla macchina e quando è stato ricevuto dal </w:t>
-      </w:r>
-      <w:proofErr w:type="spellStart"/>
-      <w:r>
-        <w:t>Wcs</w:t>
-      </w:r>
-      <w:proofErr w:type="spellEnd"/>
+        <w:t xml:space="preserve"> è l’ora in cui è stato trasmesso dalla macchina e quando è stato ricevuto dal Wcs</w:t>
+      </w:r>
       <w:r>
         <w:t xml:space="preserve"> </w:t>
       </w:r>
@@ -700,47 +687,7 @@
           <w:sz w:val="28"/>
           <w:szCs w:val="28"/>
         </w:rPr>
-        <w:t>(</w:t>
-      </w:r>
-      <w:proofErr w:type="spellStart"/>
-      <w:r>
-        <w:rPr>
-          <w:b/>
-          <w:bCs/>
-          <w:sz w:val="28"/>
-          <w:szCs w:val="28"/>
-        </w:rPr>
-        <w:t>taking</w:t>
-      </w:r>
-      <w:proofErr w:type="spellEnd"/>
-      <w:r>
-        <w:rPr>
-          <w:b/>
-          <w:bCs/>
-          <w:sz w:val="28"/>
-          <w:szCs w:val="28"/>
-        </w:rPr>
-        <w:t xml:space="preserve"> &amp; </w:t>
-      </w:r>
-      <w:proofErr w:type="spellStart"/>
-      <w:r>
-        <w:rPr>
-          <w:b/>
-          <w:bCs/>
-          <w:sz w:val="28"/>
-          <w:szCs w:val="28"/>
-        </w:rPr>
-        <w:t>leaving</w:t>
-      </w:r>
-      <w:proofErr w:type="spellEnd"/>
-      <w:r>
-        <w:rPr>
-          <w:b/>
-          <w:bCs/>
-          <w:sz w:val="28"/>
-          <w:szCs w:val="28"/>
-        </w:rPr>
-        <w:t>)</w:t>
+        <w:t>(taking &amp; leaving)</w:t>
       </w:r>
       <w:r>
         <w:rPr>
@@ -1021,7 +968,7 @@
           </mc:Choice>
           <mc:Fallback>
             <w:pict>
-              <v:line w14:anchorId="324331CE" id="Connettore diritto 1" o:spid="_x0000_s1026" style="position:absolute;z-index:-251655168;visibility:visible;mso-wrap-style:square;mso-width-percent:0;mso-height-percent:0;mso-wrap-distance-left:9pt;mso-wrap-distance-top:0;mso-wrap-distance-right:9pt;mso-wrap-distance-bottom:0;mso-position-horizontal:absolute;mso-position-horizontal-relative:text;mso-position-vertical:absolute;mso-position-vertical-relative:text;mso-width-percent:0;mso-height-percent:0;mso-width-relative:margin;mso-height-relative:margin" from="-18.55pt,2.1pt" to="478.7pt,2.1pt" o:gfxdata="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" strokecolor="black [3200]" strokeweight="1.5pt">
+              <v:line w14:anchorId="35CDA20E" id="Connettore diritto 1" o:spid="_x0000_s1026" style="position:absolute;z-index:-251655168;visibility:visible;mso-wrap-style:square;mso-width-percent:0;mso-height-percent:0;mso-wrap-distance-left:9pt;mso-wrap-distance-top:0;mso-wrap-distance-right:9pt;mso-wrap-distance-bottom:0;mso-position-horizontal:absolute;mso-position-horizontal-relative:text;mso-position-vertical:absolute;mso-position-vertical-relative:text;mso-width-percent:0;mso-height-percent:0;mso-width-relative:margin;mso-height-relative:margin" from="-18.55pt,2.1pt" to="478.7pt,2.1pt" o:gfxdata="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" strokecolor="black [3200]" strokeweight="1.5pt">
                 <v:stroke joinstyle="miter"/>
                 <w10:wrap type="topAndBottom"/>
               </v:line>
@@ -1289,7 +1236,7 @@
           </mc:Choice>
           <mc:Fallback>
             <w:pict>
-              <v:line w14:anchorId="401EFEE4" id="Connettore diritto 1" o:spid="_x0000_s1026" style="position:absolute;z-index:-251640832;visibility:visible;mso-wrap-style:square;mso-width-percent:0;mso-height-percent:0;mso-wrap-distance-left:9pt;mso-wrap-distance-top:0;mso-wrap-distance-right:9pt;mso-wrap-distance-bottom:0;mso-position-horizontal:absolute;mso-position-horizontal-relative:text;mso-position-vertical:absolute;mso-position-vertical-relative:text;mso-width-percent:0;mso-height-percent:0;mso-width-relative:margin;mso-height-relative:margin" from="-10.3pt,11.15pt" to="486.95pt,11.15pt" o:gfxdata="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" strokecolor="black [3200]" strokeweight="1.5pt">
+              <v:line w14:anchorId="66AC17F5" id="Connettore diritto 1" o:spid="_x0000_s1026" style="position:absolute;z-index:-251640832;visibility:visible;mso-wrap-style:square;mso-width-percent:0;mso-height-percent:0;mso-wrap-distance-left:9pt;mso-wrap-distance-top:0;mso-wrap-distance-right:9pt;mso-wrap-distance-bottom:0;mso-position-horizontal:absolute;mso-position-horizontal-relative:text;mso-position-vertical:absolute;mso-position-vertical-relative:text;mso-width-percent:0;mso-height-percent:0;mso-width-relative:margin;mso-height-relative:margin" from="-10.3pt,11.15pt" to="486.95pt,11.15pt" o:gfxdata="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" strokecolor="black [3200]" strokeweight="1.5pt">
                 <v:stroke joinstyle="miter"/>
                 <w10:wrap type="topAndBottom"/>
               </v:line>
@@ -1419,15 +1366,7 @@
           <w:sz w:val="28"/>
           <w:szCs w:val="28"/>
         </w:rPr>
-        <w:t xml:space="preserve">(ok, ok </w:t>
-      </w:r>
-      <w:proofErr w:type="spellStart"/>
-      <w:r>
-        <w:rPr>
-          <w:sz w:val="28"/>
-          <w:szCs w:val="28"/>
-        </w:rPr>
-        <w:t>silen</w:t>
+        <w:t>(ok, ok silen</w:t>
       </w:r>
       <w:r>
         <w:rPr>
@@ -1436,7 +1375,6 @@
         </w:rPr>
         <w:t>t</w:t>
       </w:r>
-      <w:proofErr w:type="spellEnd"/>
       <w:r>
         <w:rPr>
           <w:sz w:val="28"/>
@@ -1601,7 +1539,7 @@
           </mc:Choice>
           <mc:Fallback>
             <w:pict>
-              <v:line w14:anchorId="24AE7314" id="Connettore diritto 1" o:spid="_x0000_s1026" style="position:absolute;z-index:-251651072;visibility:visible;mso-wrap-style:square;mso-width-percent:0;mso-height-percent:0;mso-wrap-distance-left:9pt;mso-wrap-distance-top:0;mso-wrap-distance-right:9pt;mso-wrap-distance-bottom:0;mso-position-horizontal:absolute;mso-position-horizontal-relative:text;mso-position-vertical:absolute;mso-position-vertical-relative:text;mso-width-percent:0;mso-height-percent:0;mso-width-relative:margin;mso-height-relative:margin" from="-5.4pt,7.25pt" to="491.85pt,7.25pt" o:gfxdata="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" strokecolor="black [3200]" strokeweight="1.5pt">
+              <v:line w14:anchorId="0B24CBC8" id="Connettore diritto 1" o:spid="_x0000_s1026" style="position:absolute;z-index:-251651072;visibility:visible;mso-wrap-style:square;mso-width-percent:0;mso-height-percent:0;mso-wrap-distance-left:9pt;mso-wrap-distance-top:0;mso-wrap-distance-right:9pt;mso-wrap-distance-bottom:0;mso-position-horizontal:absolute;mso-position-horizontal-relative:text;mso-position-vertical:absolute;mso-position-vertical-relative:text;mso-width-percent:0;mso-height-percent:0;mso-width-relative:margin;mso-height-relative:margin" from="-5.4pt,7.25pt" to="491.85pt,7.25pt" o:gfxdata="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" strokecolor="black [3200]" strokeweight="1.5pt">
                 <v:stroke joinstyle="miter"/>
                 <w10:wrap type="topAndBottom"/>
               </v:line>
@@ -2004,7 +1942,7 @@
           </mc:Choice>
           <mc:Fallback>
             <w:pict>
-              <v:line w14:anchorId="2B9184F3" id="Connettore diritto 1" o:spid="_x0000_s1026" style="position:absolute;z-index:-251632640;visibility:visible;mso-wrap-style:square;mso-width-percent:0;mso-height-percent:0;mso-wrap-distance-left:9pt;mso-wrap-distance-top:0;mso-wrap-distance-right:9pt;mso-wrap-distance-bottom:0;mso-position-horizontal:absolute;mso-position-horizontal-relative:text;mso-position-vertical:absolute;mso-position-vertical-relative:text;mso-width-percent:0;mso-height-percent:0;mso-width-relative:margin;mso-height-relative:margin" from="-18.7pt,14pt" to="478.55pt,14pt" o:gfxdata="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" strokecolor="black [3200]" strokeweight="1.5pt">
+              <v:line w14:anchorId="561B5EC9" id="Connettore diritto 1" o:spid="_x0000_s1026" style="position:absolute;z-index:-251632640;visibility:visible;mso-wrap-style:square;mso-width-percent:0;mso-height-percent:0;mso-wrap-distance-left:9pt;mso-wrap-distance-top:0;mso-wrap-distance-right:9pt;mso-wrap-distance-bottom:0;mso-position-horizontal:absolute;mso-position-horizontal-relative:text;mso-position-vertical:absolute;mso-position-vertical-relative:text;mso-width-percent:0;mso-height-percent:0;mso-width-relative:margin;mso-height-relative:margin" from="-18.7pt,14pt" to="478.55pt,14pt" o:gfxdata="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" strokecolor="black [3200]" strokeweight="1.5pt">
                 <v:stroke joinstyle="miter"/>
                 <w10:wrap type="topAndBottom"/>
               </v:line>
@@ -2040,27 +1978,7 @@
             <w:sz w:val="28"/>
             <w:szCs w:val="28"/>
           </w:rPr>
-          <w:t xml:space="preserve">In quali tipi di </w:t>
-        </w:r>
-        <w:proofErr w:type="gramStart"/>
-        <w:r>
-          <w:rPr>
-            <w:b/>
-            <w:bCs/>
-            <w:sz w:val="28"/>
-            <w:szCs w:val="28"/>
-          </w:rPr>
-          <w:t>azioni ,</w:t>
-        </w:r>
-        <w:proofErr w:type="gramEnd"/>
-        <w:r>
-          <w:rPr>
-            <w:b/>
-            <w:bCs/>
-            <w:sz w:val="28"/>
-            <w:szCs w:val="28"/>
-          </w:rPr>
-          <w:t xml:space="preserve"> con quale macchina e in che numero di volte si verifica </w:t>
+          <w:t xml:space="preserve">In quali tipi di azioni , con quale macchina e in che numero di volte si verifica </w:t>
         </w:r>
         <w:r>
           <w:rPr>
@@ -2111,23 +2029,7 @@
           <w:sz w:val="28"/>
           <w:szCs w:val="28"/>
         </w:rPr>
-        <w:t xml:space="preserve">a fa per ogni tipo di </w:t>
-      </w:r>
-      <w:proofErr w:type="gramStart"/>
-      <w:r>
-        <w:rPr>
-          <w:sz w:val="28"/>
-          <w:szCs w:val="28"/>
-        </w:rPr>
-        <w:t>missione  per</w:t>
-      </w:r>
-      <w:proofErr w:type="gramEnd"/>
-      <w:r>
-        <w:rPr>
-          <w:sz w:val="28"/>
-          <w:szCs w:val="28"/>
-        </w:rPr>
-        <w:t xml:space="preserve"> un risultato che viene passato </w:t>
+        <w:t xml:space="preserve">a fa per ogni tipo di missione  per un risultato che viene passato </w:t>
       </w:r>
     </w:p>
     <w:p>
@@ -2145,23 +2047,7 @@
           <w:sz w:val="28"/>
           <w:szCs w:val="28"/>
         </w:rPr>
-        <w:t xml:space="preserve">Nel senso io passo “(21) Ok </w:t>
-      </w:r>
-      <w:proofErr w:type="spellStart"/>
-      <w:r>
-        <w:rPr>
-          <w:sz w:val="28"/>
-          <w:szCs w:val="28"/>
-        </w:rPr>
-        <w:t>silent</w:t>
-      </w:r>
-      <w:proofErr w:type="spellEnd"/>
-      <w:r>
-        <w:rPr>
-          <w:sz w:val="28"/>
-          <w:szCs w:val="28"/>
-        </w:rPr>
-        <w:t xml:space="preserve"> Warning” e il mio grafico a torta ci dirà per ogni tipo di missione e per ogni macchina il numero di missioni.</w:t>
+        <w:t>Nel senso io passo “(21) Ok silent Warning” e il mio grafico a torta ci dirà per ogni tipo di missione e per ogni macchina il numero di missioni.</w:t>
       </w:r>
       <w:r>
         <w:rPr>
@@ -2264,7 +2150,7 @@
           </mc:Choice>
           <mc:Fallback>
             <w:pict>
-              <v:line w14:anchorId="43B66D6C" id="Connettore diritto 1" o:spid="_x0000_s1026" style="position:absolute;z-index:-251628544;visibility:visible;mso-wrap-style:square;mso-width-percent:0;mso-height-percent:0;mso-wrap-distance-left:9pt;mso-wrap-distance-top:0;mso-wrap-distance-right:9pt;mso-wrap-distance-bottom:0;mso-position-horizontal:absolute;mso-position-horizontal-relative:text;mso-position-vertical:absolute;mso-position-vertical-relative:text;mso-width-percent:0;mso-height-percent:0;mso-width-relative:margin;mso-height-relative:margin" from="-18.9pt,21.8pt" to="478.35pt,21.8pt" o:gfxdata="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" strokecolor="black [3200]" strokeweight="1.5pt">
+              <v:line w14:anchorId="79EDF72C" id="Connettore diritto 1" o:spid="_x0000_s1026" style="position:absolute;z-index:-251628544;visibility:visible;mso-wrap-style:square;mso-width-percent:0;mso-height-percent:0;mso-wrap-distance-left:9pt;mso-wrap-distance-top:0;mso-wrap-distance-right:9pt;mso-wrap-distance-bottom:0;mso-position-horizontal:absolute;mso-position-horizontal-relative:text;mso-position-vertical:absolute;mso-position-vertical-relative:text;mso-width-percent:0;mso-height-percent:0;mso-width-relative:margin;mso-height-relative:margin" from="-18.9pt,21.8pt" to="478.35pt,21.8pt" o:gfxdata="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" strokecolor="black [3200]" strokeweight="1.5pt">
                 <v:stroke joinstyle="miter"/>
                 <w10:wrap type="topAndBottom"/>
               </v:line>
@@ -2421,7 +2307,7 @@
           </mc:Choice>
           <mc:Fallback>
             <w:pict>
-              <v:line w14:anchorId="71AF8718" id="Connettore diritto 1" o:spid="_x0000_s1026" style="position:absolute;z-index:-251634688;visibility:visible;mso-wrap-style:square;mso-width-percent:0;mso-height-percent:0;mso-wrap-distance-left:9pt;mso-wrap-distance-top:0;mso-wrap-distance-right:9pt;mso-wrap-distance-bottom:0;mso-position-horizontal:absolute;mso-position-horizontal-relative:text;mso-position-vertical:absolute;mso-position-vertical-relative:text;mso-width-percent:0;mso-height-percent:0;mso-width-relative:margin;mso-height-relative:margin" from="-18.7pt,12.1pt" to="478.55pt,12.1pt" o:gfxdata="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" strokecolor="black [3200]" strokeweight="1.5pt">
+              <v:line w14:anchorId="640AB1FE" id="Connettore diritto 1" o:spid="_x0000_s1026" style="position:absolute;z-index:-251634688;visibility:visible;mso-wrap-style:square;mso-width-percent:0;mso-height-percent:0;mso-wrap-distance-left:9pt;mso-wrap-distance-top:0;mso-wrap-distance-right:9pt;mso-wrap-distance-bottom:0;mso-position-horizontal:absolute;mso-position-horizontal-relative:text;mso-position-vertical:absolute;mso-position-vertical-relative:text;mso-width-percent:0;mso-height-percent:0;mso-width-relative:margin;mso-height-relative:margin" from="-18.7pt,12.1pt" to="478.55pt,12.1pt" o:gfxdata="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" strokecolor="black [3200]" strokeweight="1.5pt">
                 <v:stroke joinstyle="miter"/>
                 <w10:wrap type="topAndBottom"/>
               </v:line>
@@ -2626,7 +2512,7 @@
           </mc:Choice>
           <mc:Fallback>
             <w:pict>
-              <v:line w14:anchorId="49CF5279" id="Connettore diritto 1" o:spid="_x0000_s1026" style="position:absolute;z-index:-251638784;visibility:visible;mso-wrap-style:square;mso-width-percent:0;mso-height-percent:0;mso-wrap-distance-left:9pt;mso-wrap-distance-top:0;mso-wrap-distance-right:9pt;mso-wrap-distance-bottom:0;mso-position-horizontal:absolute;mso-position-horizontal-relative:text;mso-position-vertical:absolute;mso-position-vertical-relative:text;mso-width-percent:0;mso-height-percent:0;mso-width-relative:margin;mso-height-relative:margin" from="-10.1pt,14.1pt" to="487.15pt,14.1pt" o:gfxdata="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" strokecolor="black [3200]" strokeweight="1.5pt">
+              <v:line w14:anchorId="0E667A56" id="Connettore diritto 1" o:spid="_x0000_s1026" style="position:absolute;z-index:-251638784;visibility:visible;mso-wrap-style:square;mso-width-percent:0;mso-height-percent:0;mso-wrap-distance-left:9pt;mso-wrap-distance-top:0;mso-wrap-distance-right:9pt;mso-wrap-distance-bottom:0;mso-position-horizontal:absolute;mso-position-horizontal-relative:text;mso-position-vertical:absolute;mso-position-vertical-relative:text;mso-width-percent:0;mso-height-percent:0;mso-width-relative:margin;mso-height-relative:margin" from="-10.1pt,14.1pt" to="487.15pt,14.1pt" o:gfxdata="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" strokecolor="black [3200]" strokeweight="1.5pt">
                 <v:stroke joinstyle="miter"/>
                 <w10:wrap type="topAndBottom"/>
               </v:line>
@@ -2659,19 +2545,8 @@
           <w:sz w:val="28"/>
           <w:szCs w:val="28"/>
         </w:rPr>
-        <w:t xml:space="preserve"> orarie </w:t>
-      </w:r>
-      <w:proofErr w:type="spellStart"/>
-      <w:r>
-        <w:rPr>
-          <w:b/>
-          <w:bCs/>
-          <w:sz w:val="28"/>
-          <w:szCs w:val="28"/>
-        </w:rPr>
-        <w:t>orarie</w:t>
-      </w:r>
-      <w:proofErr w:type="spellEnd"/>
+        <w:t xml:space="preserve"> orarie orarie</w:t>
+      </w:r>
       <w:r>
         <w:rPr>
           <w:b/>
@@ -2843,7 +2718,7 @@
           </mc:Choice>
           <mc:Fallback>
             <w:pict>
-              <v:line w14:anchorId="03208632" id="Connettore diritto 1" o:spid="_x0000_s1026" style="position:absolute;z-index:-251630592;visibility:visible;mso-wrap-style:square;mso-width-percent:0;mso-height-percent:0;mso-wrap-distance-left:9pt;mso-wrap-distance-top:0;mso-wrap-distance-right:9pt;mso-wrap-distance-bottom:0;mso-position-horizontal:absolute;mso-position-horizontal-relative:text;mso-position-vertical:absolute;mso-position-vertical-relative:text;mso-width-percent:0;mso-height-percent:0;mso-width-relative:margin;mso-height-relative:margin" from="-10.1pt,14.1pt" to="487.15pt,14.1pt" o:gfxdata="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" strokecolor="black [3200]" strokeweight="1.5pt">
+              <v:line w14:anchorId="70741D36" id="Connettore diritto 1" o:spid="_x0000_s1026" style="position:absolute;z-index:-251630592;visibility:visible;mso-wrap-style:square;mso-width-percent:0;mso-height-percent:0;mso-wrap-distance-left:9pt;mso-wrap-distance-top:0;mso-wrap-distance-right:9pt;mso-wrap-distance-bottom:0;mso-position-horizontal:absolute;mso-position-horizontal-relative:text;mso-position-vertical:absolute;mso-position-vertical-relative:text;mso-width-percent:0;mso-height-percent:0;mso-width-relative:margin;mso-height-relative:margin" from="-10.1pt,14.1pt" to="487.15pt,14.1pt" o:gfxdata="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" strokecolor="black [3200]" strokeweight="1.5pt">
                 <v:stroke joinstyle="miter"/>
                 <w10:wrap type="topAndBottom"/>
               </v:line>
@@ -3008,7 +2883,7 @@
           </mc:Choice>
           <mc:Fallback>
             <w:pict>
-              <v:line w14:anchorId="1B6C7473" id="Connettore diritto 1" o:spid="_x0000_s1026" style="position:absolute;z-index:-251636736;visibility:visible;mso-wrap-style:square;mso-width-percent:0;mso-height-percent:0;mso-wrap-distance-left:9pt;mso-wrap-distance-top:0;mso-wrap-distance-right:9pt;mso-wrap-distance-bottom:0;mso-position-horizontal:absolute;mso-position-horizontal-relative:text;mso-position-vertical:absolute;mso-position-vertical-relative:text;mso-width-percent:0;mso-height-percent:0;mso-width-relative:margin;mso-height-relative:margin" from="-10.1pt,10.6pt" to="487.15pt,10.6pt" o:gfxdata="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" strokecolor="black [3200]" strokeweight="1.5pt">
+              <v:line w14:anchorId="469A2BCF" id="Connettore diritto 1" o:spid="_x0000_s1026" style="position:absolute;z-index:-251636736;visibility:visible;mso-wrap-style:square;mso-width-percent:0;mso-height-percent:0;mso-wrap-distance-left:9pt;mso-wrap-distance-top:0;mso-wrap-distance-right:9pt;mso-wrap-distance-bottom:0;mso-position-horizontal:absolute;mso-position-horizontal-relative:text;mso-position-vertical:absolute;mso-position-vertical-relative:text;mso-width-percent:0;mso-height-percent:0;mso-width-relative:margin;mso-height-relative:margin" from="-10.1pt,10.6pt" to="487.15pt,10.6pt" o:gfxdata="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" strokecolor="black [3200]" strokeweight="1.5pt">
                 <v:stroke joinstyle="miter"/>
                 <w10:wrap type="topAndBottom"/>
               </v:line>
@@ -3082,7 +2957,7 @@
           </mc:Choice>
           <mc:Fallback>
             <w:pict>
-              <v:line w14:anchorId="2F0EFDD3" id="Connettore diritto 1" o:spid="_x0000_s1026" style="position:absolute;z-index:-251646976;visibility:visible;mso-wrap-style:square;mso-width-percent:0;mso-height-percent:0;mso-wrap-distance-left:9pt;mso-wrap-distance-top:0;mso-wrap-distance-right:9pt;mso-wrap-distance-bottom:0;mso-position-horizontal:absolute;mso-position-horizontal-relative:text;mso-position-vertical:absolute;mso-position-vertical-relative:text;mso-width-percent:0;mso-height-percent:0;mso-width-relative:margin;mso-height-relative:margin" from="-10.1pt,10.6pt" to="487.15pt,10.6pt" o:gfxdata="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" strokecolor="black [3200]" strokeweight="1.5pt">
+              <v:line w14:anchorId="261552A3" id="Connettore diritto 1" o:spid="_x0000_s1026" style="position:absolute;z-index:-251646976;visibility:visible;mso-wrap-style:square;mso-width-percent:0;mso-height-percent:0;mso-wrap-distance-left:9pt;mso-wrap-distance-top:0;mso-wrap-distance-right:9pt;mso-wrap-distance-bottom:0;mso-position-horizontal:absolute;mso-position-horizontal-relative:text;mso-position-vertical:absolute;mso-position-vertical-relative:text;mso-width-percent:0;mso-height-percent:0;mso-width-relative:margin;mso-height-relative:margin" from="-10.1pt,10.6pt" to="487.15pt,10.6pt" o:gfxdata="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" strokecolor="black [3200]" strokeweight="1.5pt">
                 <v:stroke joinstyle="miter"/>
                 <w10:wrap type="topAndBottom"/>
               </v:line>
@@ -3164,7 +3039,7 @@
           </mc:Choice>
           <mc:Fallback>
             <w:pict>
-              <v:line w14:anchorId="1B9E7DBA" id="Connettore diritto 1" o:spid="_x0000_s1026" style="position:absolute;z-index:-251644928;visibility:visible;mso-wrap-style:square;mso-width-percent:0;mso-height-percent:0;mso-wrap-distance-left:9pt;mso-wrap-distance-top:0;mso-wrap-distance-right:9pt;mso-wrap-distance-bottom:0;mso-position-horizontal:absolute;mso-position-horizontal-relative:text;mso-position-vertical:absolute;mso-position-vertical-relative:text;mso-width-percent:0;mso-height-percent:0;mso-width-relative:margin;mso-height-relative:margin" from="-10.1pt,24.9pt" to="487.15pt,24.9pt" o:gfxdata="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" strokecolor="black [3200]" strokeweight="1.5pt">
+              <v:line w14:anchorId="26AADCFF" id="Connettore diritto 1" o:spid="_x0000_s1026" style="position:absolute;z-index:-251644928;visibility:visible;mso-wrap-style:square;mso-width-percent:0;mso-height-percent:0;mso-wrap-distance-left:9pt;mso-wrap-distance-top:0;mso-wrap-distance-right:9pt;mso-wrap-distance-bottom:0;mso-position-horizontal:absolute;mso-position-horizontal-relative:text;mso-position-vertical:absolute;mso-position-vertical-relative:text;mso-width-percent:0;mso-height-percent:0;mso-width-relative:margin;mso-height-relative:margin" from="-10.1pt,24.9pt" to="487.15pt,24.9pt" o:gfxdata="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" strokecolor="black [3200]" strokeweight="1.5pt">
                 <v:stroke joinstyle="miter"/>
                 <w10:wrap type="topAndBottom"/>
               </v:line>
@@ -3293,7 +3168,7 @@
           </mc:Choice>
           <mc:Fallback>
             <w:pict>
-              <v:line w14:anchorId="088AE097" id="Connettore diritto 1" o:spid="_x0000_s1026" style="position:absolute;z-index:-251642880;visibility:visible;mso-wrap-style:square;mso-width-percent:0;mso-height-percent:0;mso-wrap-distance-left:9pt;mso-wrap-distance-top:0;mso-wrap-distance-right:9pt;mso-wrap-distance-bottom:0;mso-position-horizontal:absolute;mso-position-horizontal-relative:text;mso-position-vertical:absolute;mso-position-vertical-relative:text;mso-width-percent:0;mso-height-percent:0;mso-width-relative:margin;mso-height-relative:margin" from="-5.45pt,43.85pt" to="491.8pt,43.85pt" o:gfxdata="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" strokecolor="black [3200]" strokeweight="1.5pt">
+              <v:line w14:anchorId="658966A4" id="Connettore diritto 1" o:spid="_x0000_s1026" style="position:absolute;z-index:-251642880;visibility:visible;mso-wrap-style:square;mso-width-percent:0;mso-height-percent:0;mso-wrap-distance-left:9pt;mso-wrap-distance-top:0;mso-wrap-distance-right:9pt;mso-wrap-distance-bottom:0;mso-position-horizontal:absolute;mso-position-horizontal-relative:text;mso-position-vertical:absolute;mso-position-vertical-relative:text;mso-width-percent:0;mso-height-percent:0;mso-width-relative:margin;mso-height-relative:margin" from="-5.45pt,43.85pt" to="491.8pt,43.85pt" o:gfxdata="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" strokecolor="black [3200]" strokeweight="1.5pt">
                 <v:stroke joinstyle="miter"/>
                 <w10:wrap type="topAndBottom"/>
               </v:line>
@@ -3423,7 +3298,7 @@
           </mc:Choice>
           <mc:Fallback>
             <w:pict>
-              <v:line w14:anchorId="1BC0A42D" id="Connettore diritto 1" o:spid="_x0000_s1026" style="position:absolute;z-index:-251657216;visibility:visible;mso-wrap-style:square;mso-width-percent:0;mso-height-percent:0;mso-wrap-distance-left:9pt;mso-wrap-distance-top:0;mso-wrap-distance-right:9pt;mso-wrap-distance-bottom:0;mso-position-horizontal:absolute;mso-position-horizontal-relative:text;mso-position-vertical:absolute;mso-position-vertical-relative:text;mso-width-percent:0;mso-height-percent:0;mso-width-relative:margin;mso-height-relative:margin" from="-5.65pt,11.75pt" to="491.6pt,11.75pt" o:gfxdata="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" strokecolor="black [3200]" strokeweight="1.5pt">
+              <v:line w14:anchorId="65CC42D1" id="Connettore diritto 1" o:spid="_x0000_s1026" style="position:absolute;z-index:-251657216;visibility:visible;mso-wrap-style:square;mso-width-percent:0;mso-height-percent:0;mso-wrap-distance-left:9pt;mso-wrap-distance-top:0;mso-wrap-distance-right:9pt;mso-wrap-distance-bottom:0;mso-position-horizontal:absolute;mso-position-horizontal-relative:text;mso-position-vertical:absolute;mso-position-vertical-relative:text;mso-width-percent:0;mso-height-percent:0;mso-width-relative:margin;mso-height-relative:margin" from="-5.65pt,11.75pt" to="491.6pt,11.75pt" o:gfxdata="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" strokecolor="black [3200]" strokeweight="1.5pt">
                 <v:stroke joinstyle="miter"/>
                 <w10:wrap type="topAndBottom"/>
               </v:line>
@@ -3442,7 +3317,9 @@
           <w:szCs w:val="32"/>
         </w:rPr>
       </w:pPr>
-      <w:r>
+    </w:p>
+    <w:p>
+      <w:pPr>
         <w:rPr>
           <w:b/>
           <w:bCs/>
@@ -3450,6 +3327,93 @@
           <w:sz w:val="32"/>
           <w:szCs w:val="32"/>
         </w:rPr>
+      </w:pPr>
+    </w:p>
+    <w:p>
+      <w:pPr>
+        <w:rPr>
+          <w:b/>
+          <w:bCs/>
+          <w:color w:val="C00000"/>
+          <w:sz w:val="32"/>
+          <w:szCs w:val="32"/>
+        </w:rPr>
+      </w:pPr>
+    </w:p>
+    <w:p>
+      <w:pPr>
+        <w:rPr>
+          <w:b/>
+          <w:bCs/>
+          <w:color w:val="C00000"/>
+          <w:sz w:val="32"/>
+          <w:szCs w:val="32"/>
+        </w:rPr>
+      </w:pPr>
+    </w:p>
+    <w:p>
+      <w:pPr>
+        <w:rPr>
+          <w:b/>
+          <w:bCs/>
+          <w:color w:val="C00000"/>
+          <w:sz w:val="32"/>
+          <w:szCs w:val="32"/>
+        </w:rPr>
+      </w:pPr>
+    </w:p>
+    <w:p>
+      <w:pPr>
+        <w:rPr>
+          <w:b/>
+          <w:bCs/>
+          <w:color w:val="C00000"/>
+          <w:sz w:val="32"/>
+          <w:szCs w:val="32"/>
+        </w:rPr>
+      </w:pPr>
+    </w:p>
+    <w:p>
+      <w:pPr>
+        <w:rPr>
+          <w:b/>
+          <w:bCs/>
+          <w:color w:val="C00000"/>
+          <w:sz w:val="32"/>
+          <w:szCs w:val="32"/>
+        </w:rPr>
+      </w:pPr>
+    </w:p>
+    <w:p>
+      <w:pPr>
+        <w:rPr>
+          <w:b/>
+          <w:bCs/>
+          <w:color w:val="C00000"/>
+          <w:sz w:val="32"/>
+          <w:szCs w:val="32"/>
+        </w:rPr>
+      </w:pPr>
+    </w:p>
+    <w:p>
+      <w:pPr>
+        <w:rPr>
+          <w:b/>
+          <w:bCs/>
+          <w:color w:val="C00000"/>
+          <w:sz w:val="32"/>
+          <w:szCs w:val="32"/>
+        </w:rPr>
+      </w:pPr>
+      <w:r>
+        <w:rPr>
+          <w:b/>
+          <w:bCs/>
+          <w:color w:val="C00000"/>
+          <w:sz w:val="32"/>
+          <w:szCs w:val="32"/>
+        </w:rPr>
+        <w:lastRenderedPageBreak/>
         <w:t>Cose da c</w:t>
       </w:r>
       <w:r>
@@ -3554,6 +3518,342 @@
           <w:szCs w:val="28"/>
         </w:rPr>
         <w:t>Risultati per errori</w:t>
+      </w:r>
+      <w:r>
+        <w:rPr>
+          <w:b/>
+          <w:bCs/>
+          <w:sz w:val="28"/>
+          <w:szCs w:val="28"/>
+        </w:rPr>
+        <w:t>:</w:t>
+      </w:r>
+    </w:p>
+    <w:p>
+      <w:pPr>
+        <w:pStyle w:val="Paragrafoelenco"/>
+        <w:numPr>
+          <w:ilvl w:val="1"/>
+          <w:numId w:val="1"/>
+        </w:numPr>
+        <w:rPr>
+          <w:b/>
+          <w:bCs/>
+          <w:sz w:val="28"/>
+          <w:szCs w:val="28"/>
+        </w:rPr>
+      </w:pPr>
+      <w:r>
+        <w:rPr>
+          <w:b/>
+          <w:bCs/>
+          <w:sz w:val="28"/>
+          <w:szCs w:val="28"/>
+        </w:rPr>
+        <w:t xml:space="preserve">AlarmHw </w:t>
+      </w:r>
+      <w:r>
+        <w:rPr>
+          <w:b/>
+          <w:bCs/>
+          <w:sz w:val="28"/>
+          <w:szCs w:val="28"/>
+        </w:rPr>
+        <w:sym w:font="Wingdings" w:char="F0E0"/>
+      </w:r>
+      <w:r>
+        <w:rPr>
+          <w:b/>
+          <w:bCs/>
+          <w:sz w:val="28"/>
+          <w:szCs w:val="28"/>
+        </w:rPr>
+        <w:t xml:space="preserve"> Intervento fisico</w:t>
+      </w:r>
+    </w:p>
+    <w:p>
+      <w:pPr>
+        <w:pStyle w:val="Paragrafoelenco"/>
+        <w:numPr>
+          <w:ilvl w:val="1"/>
+          <w:numId w:val="1"/>
+        </w:numPr>
+        <w:rPr>
+          <w:b/>
+          <w:bCs/>
+          <w:sz w:val="28"/>
+          <w:szCs w:val="28"/>
+        </w:rPr>
+      </w:pPr>
+      <w:r>
+        <w:rPr>
+          <w:b/>
+          <w:bCs/>
+          <w:sz w:val="28"/>
+          <w:szCs w:val="28"/>
+        </w:rPr>
+        <w:t xml:space="preserve">Ok </w:t>
+      </w:r>
+      <w:r>
+        <w:rPr>
+          <w:b/>
+          <w:bCs/>
+          <w:sz w:val="28"/>
+          <w:szCs w:val="28"/>
+        </w:rPr>
+        <w:sym w:font="Wingdings" w:char="F0E0"/>
+      </w:r>
+      <w:r>
+        <w:rPr>
+          <w:b/>
+          <w:bCs/>
+          <w:sz w:val="28"/>
+          <w:szCs w:val="28"/>
+        </w:rPr>
+        <w:t xml:space="preserve"> Tutto a posto</w:t>
+      </w:r>
+    </w:p>
+    <w:p>
+      <w:pPr>
+        <w:pStyle w:val="Paragrafoelenco"/>
+        <w:numPr>
+          <w:ilvl w:val="1"/>
+          <w:numId w:val="1"/>
+        </w:numPr>
+        <w:rPr>
+          <w:b/>
+          <w:bCs/>
+          <w:sz w:val="28"/>
+          <w:szCs w:val="28"/>
+        </w:rPr>
+      </w:pPr>
+      <w:r>
+        <w:rPr>
+          <w:b/>
+          <w:bCs/>
+          <w:sz w:val="28"/>
+          <w:szCs w:val="28"/>
+        </w:rPr>
+        <w:t xml:space="preserve">Ok silent Warning </w:t>
+      </w:r>
+      <w:r>
+        <w:rPr>
+          <w:b/>
+          <w:bCs/>
+          <w:sz w:val="28"/>
+          <w:szCs w:val="28"/>
+        </w:rPr>
+        <w:sym w:font="Wingdings" w:char="F0E0"/>
+      </w:r>
+      <w:r>
+        <w:rPr>
+          <w:b/>
+          <w:bCs/>
+          <w:sz w:val="28"/>
+          <w:szCs w:val="28"/>
+        </w:rPr>
+        <w:t xml:space="preserve"> la macchina deve fare degli assestamenti di posizione</w:t>
+      </w:r>
+    </w:p>
+    <w:p>
+      <w:pPr>
+        <w:pStyle w:val="Paragrafoelenco"/>
+        <w:numPr>
+          <w:ilvl w:val="1"/>
+          <w:numId w:val="1"/>
+        </w:numPr>
+        <w:rPr>
+          <w:b/>
+          <w:bCs/>
+          <w:sz w:val="28"/>
+          <w:szCs w:val="28"/>
+        </w:rPr>
+      </w:pPr>
+      <w:r>
+        <w:rPr>
+          <w:b/>
+          <w:bCs/>
+          <w:sz w:val="28"/>
+          <w:szCs w:val="28"/>
+        </w:rPr>
+        <w:t xml:space="preserve">Ghost pallet detected </w:t>
+      </w:r>
+      <w:r>
+        <w:rPr>
+          <w:b/>
+          <w:bCs/>
+          <w:sz w:val="28"/>
+          <w:szCs w:val="28"/>
+        </w:rPr>
+        <w:sym w:font="Wingdings" w:char="F0E0"/>
+      </w:r>
+      <w:r>
+        <w:rPr>
+          <w:b/>
+          <w:bCs/>
+          <w:sz w:val="28"/>
+          <w:szCs w:val="28"/>
+        </w:rPr>
+        <w:t xml:space="preserve"> </w:t>
+      </w:r>
+    </w:p>
+    <w:p>
+      <w:pPr>
+        <w:pStyle w:val="Paragrafoelenco"/>
+        <w:numPr>
+          <w:ilvl w:val="1"/>
+          <w:numId w:val="1"/>
+        </w:numPr>
+        <w:rPr>
+          <w:b/>
+          <w:bCs/>
+          <w:sz w:val="28"/>
+          <w:szCs w:val="28"/>
+        </w:rPr>
+      </w:pPr>
+      <w:r>
+        <w:rPr>
+          <w:b/>
+          <w:bCs/>
+          <w:sz w:val="28"/>
+          <w:szCs w:val="28"/>
+        </w:rPr>
+        <w:t xml:space="preserve">Stato logico non valido </w:t>
+      </w:r>
+      <w:r>
+        <w:rPr>
+          <w:b/>
+          <w:bCs/>
+          <w:sz w:val="28"/>
+          <w:szCs w:val="28"/>
+        </w:rPr>
+        <w:sym w:font="Wingdings" w:char="F0E0"/>
+      </w:r>
+      <w:r>
+        <w:rPr>
+          <w:b/>
+          <w:bCs/>
+          <w:sz w:val="28"/>
+          <w:szCs w:val="28"/>
+        </w:rPr>
+        <w:t xml:space="preserve"> </w:t>
+      </w:r>
+    </w:p>
+    <w:p>
+      <w:pPr>
+        <w:pStyle w:val="Paragrafoelenco"/>
+        <w:numPr>
+          <w:ilvl w:val="1"/>
+          <w:numId w:val="1"/>
+        </w:numPr>
+        <w:rPr>
+          <w:b/>
+          <w:bCs/>
+          <w:sz w:val="28"/>
+          <w:szCs w:val="28"/>
+        </w:rPr>
+      </w:pPr>
+      <w:r>
+        <w:rPr>
+          <w:b/>
+          <w:bCs/>
+          <w:sz w:val="28"/>
+          <w:szCs w:val="28"/>
+        </w:rPr>
+        <w:t xml:space="preserve">Errore warning </w:t>
+      </w:r>
+      <w:r>
+        <w:rPr>
+          <w:b/>
+          <w:bCs/>
+          <w:sz w:val="28"/>
+          <w:szCs w:val="28"/>
+        </w:rPr>
+        <w:sym w:font="Wingdings" w:char="F0E0"/>
+      </w:r>
+      <w:r>
+        <w:rPr>
+          <w:b/>
+          <w:bCs/>
+          <w:sz w:val="28"/>
+          <w:szCs w:val="28"/>
+        </w:rPr>
+        <w:t xml:space="preserve"> </w:t>
+      </w:r>
+    </w:p>
+    <w:p>
+      <w:pPr>
+        <w:pStyle w:val="Paragrafoelenco"/>
+        <w:numPr>
+          <w:ilvl w:val="1"/>
+          <w:numId w:val="1"/>
+        </w:numPr>
+        <w:rPr>
+          <w:b/>
+          <w:bCs/>
+          <w:sz w:val="28"/>
+          <w:szCs w:val="28"/>
+        </w:rPr>
+      </w:pPr>
+      <w:r>
+        <w:rPr>
+          <w:b/>
+          <w:bCs/>
+          <w:sz w:val="28"/>
+          <w:szCs w:val="28"/>
+        </w:rPr>
+        <w:t xml:space="preserve">Posizione non valida </w:t>
+      </w:r>
+      <w:r>
+        <w:rPr>
+          <w:b/>
+          <w:bCs/>
+          <w:sz w:val="28"/>
+          <w:szCs w:val="28"/>
+        </w:rPr>
+        <w:sym w:font="Wingdings" w:char="F0E0"/>
+      </w:r>
+      <w:r>
+        <w:rPr>
+          <w:b/>
+          <w:bCs/>
+          <w:sz w:val="28"/>
+          <w:szCs w:val="28"/>
+        </w:rPr>
+        <w:t xml:space="preserve"> </w:t>
+      </w:r>
+    </w:p>
+    <w:p>
+      <w:pPr>
+        <w:pStyle w:val="Paragrafoelenco"/>
+        <w:numPr>
+          <w:ilvl w:val="1"/>
+          <w:numId w:val="1"/>
+        </w:numPr>
+        <w:rPr>
+          <w:b/>
+          <w:bCs/>
+          <w:sz w:val="28"/>
+          <w:szCs w:val="28"/>
+        </w:rPr>
+      </w:pPr>
+      <w:r>
+        <w:rPr>
+          <w:b/>
+          <w:bCs/>
+          <w:sz w:val="28"/>
+          <w:szCs w:val="28"/>
+        </w:rPr>
+        <w:t xml:space="preserve">                  </w:t>
+      </w:r>
+      <w:r>
+        <w:rPr>
+          <w:b/>
+          <w:bCs/>
+          <w:sz w:val="28"/>
+          <w:szCs w:val="28"/>
+        </w:rPr>
+        <w:sym w:font="Wingdings" w:char="F0E0"/>
       </w:r>
     </w:p>
     <w:p>
@@ -3590,430 +3890,6 @@
           <w:szCs w:val="28"/>
         </w:rPr>
         <w:t>: vari codici cosa vogliono dire</w:t>
-      </w:r>
-    </w:p>
-    <w:p>
-      <w:pPr>
-        <w:pStyle w:val="Paragrafoelenco"/>
-        <w:numPr>
-          <w:ilvl w:val="0"/>
-          <w:numId w:val="1"/>
-        </w:numPr>
-        <w:tabs>
-          <w:tab w:val="left" w:pos="2255"/>
-        </w:tabs>
-        <w:rPr>
-          <w:b/>
-          <w:bCs/>
-          <w:sz w:val="28"/>
-          <w:szCs w:val="28"/>
-        </w:rPr>
-      </w:pPr>
-      <w:r>
-        <w:rPr>
-          <w:b/>
-          <w:bCs/>
-          <w:sz w:val="28"/>
-          <w:szCs w:val="28"/>
-        </w:rPr>
-        <w:t>La distanza è in Mm?</w:t>
-      </w:r>
-    </w:p>
-    <w:p>
-      <w:pPr>
-        <w:tabs>
-          <w:tab w:val="left" w:pos="2255"/>
-        </w:tabs>
-        <w:rPr>
-          <w:b/>
-          <w:bCs/>
-          <w:sz w:val="28"/>
-          <w:szCs w:val="28"/>
-        </w:rPr>
-      </w:pPr>
-    </w:p>
-    <w:p>
-      <w:pPr>
-        <w:tabs>
-          <w:tab w:val="left" w:pos="2255"/>
-        </w:tabs>
-        <w:rPr>
-          <w:b/>
-          <w:bCs/>
-        </w:rPr>
-      </w:pPr>
-    </w:p>
-    <w:p>
-      <w:pPr>
-        <w:tabs>
-          <w:tab w:val="left" w:pos="2255"/>
-        </w:tabs>
-        <w:rPr>
-          <w:b/>
-          <w:bCs/>
-        </w:rPr>
-      </w:pPr>
-    </w:p>
-    <w:p>
-      <w:pPr>
-        <w:tabs>
-          <w:tab w:val="left" w:pos="2255"/>
-        </w:tabs>
-        <w:rPr>
-          <w:b/>
-          <w:bCs/>
-        </w:rPr>
-      </w:pPr>
-    </w:p>
-    <w:p>
-      <w:pPr>
-        <w:tabs>
-          <w:tab w:val="left" w:pos="2255"/>
-        </w:tabs>
-        <w:rPr>
-          <w:b/>
-          <w:bCs/>
-        </w:rPr>
-      </w:pPr>
-    </w:p>
-    <w:p>
-      <w:pPr>
-        <w:tabs>
-          <w:tab w:val="left" w:pos="2255"/>
-        </w:tabs>
-        <w:rPr>
-          <w:b/>
-          <w:bCs/>
-        </w:rPr>
-      </w:pPr>
-    </w:p>
-    <w:p>
-      <w:pPr>
-        <w:tabs>
-          <w:tab w:val="left" w:pos="2255"/>
-        </w:tabs>
-        <w:rPr>
-          <w:b/>
-          <w:bCs/>
-        </w:rPr>
-      </w:pPr>
-      <w:r>
-        <w:rPr>
-          <w:b/>
-          <w:bCs/>
-        </w:rPr>
-        <w:t>April!</w:t>
-      </w:r>
-    </w:p>
-    <w:p>
-      <w:pPr>
-        <w:tabs>
-          <w:tab w:val="left" w:pos="2255"/>
-        </w:tabs>
-        <w:rPr>
-          <w:b/>
-          <w:bCs/>
-        </w:rPr>
-      </w:pPr>
-      <w:r>
-        <w:rPr>
-          <w:b/>
-          <w:bCs/>
-        </w:rPr>
-        <w:t>XXXV</w:t>
-      </w:r>
-    </w:p>
-    <w:p>
-      <w:pPr>
-        <w:tabs>
-          <w:tab w:val="left" w:pos="2255"/>
-        </w:tabs>
-        <w:rPr>
-          <w:b/>
-          <w:bCs/>
-        </w:rPr>
-      </w:pPr>
-      <w:r>
-        <w:rPr>
-          <w:b/>
-          <w:bCs/>
-        </w:rPr>
-        <w:t>29</w:t>
-      </w:r>
-    </w:p>
-    <w:p>
-      <w:pPr>
-        <w:tabs>
-          <w:tab w:val="left" w:pos="2255"/>
-        </w:tabs>
-        <w:rPr>
-          <w:b/>
-          <w:bCs/>
-        </w:rPr>
-      </w:pPr>
-      <w:r>
-        <w:rPr>
-          <w:rFonts w:ascii="Segoe UI Emoji" w:hAnsi="Segoe UI Emoji" w:cs="Segoe UI Emoji"/>
-          <w:b/>
-          <w:bCs/>
-        </w:rPr>
-        <w:t>🌖</w:t>
-      </w:r>
-    </w:p>
-    <w:p>
-      <w:pPr>
-        <w:tabs>
-          <w:tab w:val="left" w:pos="2255"/>
-        </w:tabs>
-        <w:rPr>
-          <w:b/>
-          <w:bCs/>
-        </w:rPr>
-      </w:pPr>
-      <w:r>
-        <w:rPr>
-          <w:b/>
-          <w:bCs/>
-        </w:rPr>
-        <w:t>nbf8m</w:t>
-      </w:r>
-    </w:p>
-    <w:p>
-      <w:pPr>
-        <w:tabs>
-          <w:tab w:val="left" w:pos="2255"/>
-        </w:tabs>
-        <w:rPr>
-          <w:b/>
-          <w:bCs/>
-        </w:rPr>
-      </w:pPr>
-      <w:proofErr w:type="spellStart"/>
-      <w:r>
-        <w:rPr>
-          <w:b/>
-          <w:bCs/>
-        </w:rPr>
-        <w:t>spain</w:t>
-      </w:r>
-      <w:proofErr w:type="spellEnd"/>
-    </w:p>
-    <w:p>
-      <w:pPr>
-        <w:tabs>
-          <w:tab w:val="left" w:pos="2255"/>
-        </w:tabs>
-        <w:rPr>
-          <w:b/>
-          <w:bCs/>
-        </w:rPr>
-      </w:pPr>
-      <w:r>
-        <w:rPr>
-          <w:b/>
-          <w:bCs/>
-        </w:rPr>
-        <w:t>pepsi</w:t>
-      </w:r>
-    </w:p>
-    <w:p>
-      <w:pPr>
-        <w:tabs>
-          <w:tab w:val="left" w:pos="2255"/>
-        </w:tabs>
-        <w:rPr>
-          <w:b/>
-          <w:bCs/>
-        </w:rPr>
-      </w:pPr>
-      <w:proofErr w:type="spellStart"/>
-      <w:r>
-        <w:rPr>
-          <w:b/>
-          <w:bCs/>
-        </w:rPr>
-        <w:t>piece</w:t>
-      </w:r>
-      <w:proofErr w:type="spellEnd"/>
-    </w:p>
-    <w:p>
-      <w:pPr>
-        <w:tabs>
-          <w:tab w:val="left" w:pos="2255"/>
-        </w:tabs>
-        <w:rPr>
-          <w:b/>
-          <w:bCs/>
-        </w:rPr>
-      </w:pPr>
-      <w:r>
-        <w:rPr>
-          <w:b/>
-          <w:bCs/>
-        </w:rPr>
-        <w:t>BP</w:t>
-      </w:r>
-    </w:p>
-    <w:p>
-      <w:pPr>
-        <w:tabs>
-          <w:tab w:val="left" w:pos="2255"/>
-        </w:tabs>
-        <w:rPr>
-          <w:b/>
-          <w:bCs/>
-        </w:rPr>
-      </w:pPr>
-      <w:r>
-        <w:rPr>
-          <w:b/>
-          <w:bCs/>
-        </w:rPr>
-        <w:t>Rf6+</w:t>
-      </w:r>
-    </w:p>
-    <w:p>
-      <w:pPr>
-        <w:tabs>
-          <w:tab w:val="left" w:pos="2255"/>
-        </w:tabs>
-        <w:rPr>
-          <w:b/>
-          <w:bCs/>
-        </w:rPr>
-      </w:pPr>
-      <w:r>
-        <w:rPr>
-          <w:rFonts w:ascii="Segoe UI Emoji" w:hAnsi="Segoe UI Emoji" w:cs="Segoe UI Emoji"/>
-          <w:b/>
-          <w:bCs/>
-        </w:rPr>
-        <w:t>🐛🐛🐔</w:t>
-      </w:r>
-    </w:p>
-    <w:p>
-      <w:pPr>
-        <w:tabs>
-          <w:tab w:val="left" w:pos="2255"/>
-        </w:tabs>
-        <w:rPr>
-          <w:b/>
-          <w:bCs/>
-        </w:rPr>
-      </w:pPr>
-      <w:r>
-        <w:rPr>
-          <w:rFonts w:ascii="Segoe UI Emoji" w:hAnsi="Segoe UI Emoji" w:cs="Segoe UI Emoji"/>
-          <w:b/>
-          <w:bCs/>
-        </w:rPr>
-        <w:t>🏋️</w:t>
-      </w:r>
-      <w:r>
-        <w:rPr>
-          <w:b/>
-          <w:bCs/>
-        </w:rPr>
-        <w:t>‍</w:t>
-      </w:r>
-      <w:r>
-        <w:rPr>
-          <w:rFonts w:ascii="Segoe UI Emoji" w:hAnsi="Segoe UI Emoji" w:cs="Segoe UI Emoji"/>
-          <w:b/>
-          <w:bCs/>
-        </w:rPr>
-        <w:t>♂️🏋️</w:t>
-      </w:r>
-      <w:r>
-        <w:rPr>
-          <w:b/>
-          <w:bCs/>
-        </w:rPr>
-        <w:t>‍</w:t>
-      </w:r>
-      <w:r>
-        <w:rPr>
-          <w:rFonts w:ascii="Segoe UI Emoji" w:hAnsi="Segoe UI Emoji" w:cs="Segoe UI Emoji"/>
-          <w:b/>
-          <w:bCs/>
-        </w:rPr>
-        <w:t>♂️🏋️</w:t>
-      </w:r>
-      <w:r>
-        <w:rPr>
-          <w:b/>
-          <w:bCs/>
-        </w:rPr>
-        <w:t>‍</w:t>
-      </w:r>
-      <w:r>
-        <w:rPr>
-          <w:rFonts w:ascii="Segoe UI Emoji" w:hAnsi="Segoe UI Emoji" w:cs="Segoe UI Emoji"/>
-          <w:b/>
-          <w:bCs/>
-        </w:rPr>
-        <w:t>♂️</w:t>
-      </w:r>
-    </w:p>
-    <w:p>
-      <w:pPr>
-        <w:tabs>
-          <w:tab w:val="left" w:pos="2255"/>
-        </w:tabs>
-        <w:rPr>
-          <w:b/>
-          <w:bCs/>
-        </w:rPr>
-      </w:pPr>
-      <w:r>
-        <w:rPr>
-          <w:b/>
-          <w:bCs/>
-        </w:rPr>
-        <w:t xml:space="preserve">I </w:t>
-      </w:r>
-      <w:proofErr w:type="spellStart"/>
-      <w:r>
-        <w:rPr>
-          <w:b/>
-          <w:bCs/>
-        </w:rPr>
-        <w:t>am</w:t>
-      </w:r>
-      <w:proofErr w:type="spellEnd"/>
-      <w:r>
-        <w:rPr>
-          <w:b/>
-          <w:bCs/>
-        </w:rPr>
-        <w:t xml:space="preserve"> </w:t>
-      </w:r>
-      <w:proofErr w:type="spellStart"/>
-      <w:r>
-        <w:rPr>
-          <w:b/>
-          <w:bCs/>
-        </w:rPr>
-        <w:t>loved</w:t>
-      </w:r>
-      <w:proofErr w:type="spellEnd"/>
-    </w:p>
-    <w:p>
-      <w:pPr>
-        <w:tabs>
-          <w:tab w:val="left" w:pos="2255"/>
-        </w:tabs>
-        <w:rPr>
-          <w:b/>
-          <w:bCs/>
-        </w:rPr>
-      </w:pPr>
-      <w:r>
-        <w:rPr>
-          <w:b/>
-          <w:bCs/>
-        </w:rPr>
-        <w:t>https://www.youtube.com/watch?v=ZwHpqLmRPGY&amp;pp=ygUWdmlkZW8gZGEgNyBtaW51dGkgZSAzNg%3D%3D</w:t>
       </w:r>
     </w:p>
     <w:p>
@@ -4075,7 +3951,7 @@
         <w:rFonts w:ascii="Aptos" w:eastAsiaTheme="minorHAnsi" w:hAnsi="Aptos" w:cstheme="minorBidi" w:hint="default"/>
       </w:rPr>
     </w:lvl>
-    <w:lvl w:ilvl="1" w:tplc="04100003" w:tentative="1">
+    <w:lvl w:ilvl="1" w:tplc="04100003">
       <w:start w:val="1"/>
       <w:numFmt w:val="bullet"/>
       <w:lvlText w:val="o"/>
@@ -4785,6 +4661,7 @@
   <w:style w:type="character" w:default="1" w:styleId="Carpredefinitoparagrafo">
     <w:name w:val="Default Paragraph Font"/>
     <w:uiPriority w:val="1"/>
+    <w:semiHidden/>
     <w:unhideWhenUsed/>
   </w:style>
   <w:style w:type="table" w:default="1" w:styleId="Tabellanormale">
